--- a/++Templated Entries/READY/Klaxon (Wells) Templated JJ/Klaxon (Wells) Templated JJ.docx
+++ b/++Templated Entries/READY/Klaxon (Wells) Templated JJ/Klaxon (Wells) Templated JJ.docx
@@ -32,28 +32,13 @@
             <w:textDirection w:val="btLr"/>
           </w:tcPr>
           <w:p>
-            <w:pPr>
-              <w:jc w:val="center"/>
-              <w:rPr>
-                <w:b/>
-                <w:color w:val="FFFFFF" w:themeColor="background1"/>
-              </w:rPr>
-            </w:pPr>
             <w:r>
-              <w:rPr>
-                <w:b/>
-                <w:color w:val="FFFFFF" w:themeColor="background1"/>
-              </w:rPr>
               <w:t>About you</w:t>
             </w:r>
           </w:p>
         </w:tc>
         <w:sdt>
           <w:sdtPr>
-            <w:rPr>
-              <w:b/>
-              <w:color w:val="FFFFFF" w:themeColor="background1"/>
-            </w:rPr>
             <w:alias w:val="Salutation"/>
             <w:tag w:val="salutation"/>
             <w:id w:val="-1659997262"/>
@@ -73,13 +58,6 @@
                 <w:tcW w:w="1259" w:type="dxa"/>
               </w:tcPr>
               <w:p>
-                <w:pPr>
-                  <w:jc w:val="center"/>
-                  <w:rPr>
-                    <w:b/>
-                    <w:color w:val="FFFFFF" w:themeColor="background1"/>
-                  </w:rPr>
-                </w:pPr>
                 <w:r>
                   <w:rPr>
                     <w:rStyle w:val="PlaceholderText"/>
@@ -179,15 +157,7 @@
             <w:vMerge/>
             <w:shd w:val="clear" w:color="auto" w:fill="A6A6A6" w:themeFill="background1" w:themeFillShade="A6"/>
           </w:tcPr>
-          <w:p>
-            <w:pPr>
-              <w:jc w:val="center"/>
-              <w:rPr>
-                <w:b/>
-                <w:color w:val="FFFFFF" w:themeColor="background1"/>
-              </w:rPr>
-            </w:pPr>
-          </w:p>
+          <w:p/>
         </w:tc>
         <w:sdt>
           <w:sdtPr>
@@ -228,15 +198,7 @@
             <w:vMerge/>
             <w:shd w:val="clear" w:color="auto" w:fill="A6A6A6" w:themeFill="background1" w:themeFillShade="A6"/>
           </w:tcPr>
-          <w:p>
-            <w:pPr>
-              <w:jc w:val="center"/>
-              <w:rPr>
-                <w:b/>
-                <w:color w:val="FFFFFF" w:themeColor="background1"/>
-              </w:rPr>
-            </w:pPr>
-          </w:p>
+          <w:p/>
         </w:tc>
         <w:sdt>
           <w:sdtPr>
@@ -294,18 +256,7 @@
             </w:tcMar>
           </w:tcPr>
           <w:p>
-            <w:pPr>
-              <w:jc w:val="center"/>
-              <w:rPr>
-                <w:b/>
-                <w:color w:val="FFFFFF" w:themeColor="background1"/>
-              </w:rPr>
-            </w:pPr>
             <w:r>
-              <w:rPr>
-                <w:b/>
-                <w:color w:val="FFFFFF" w:themeColor="background1"/>
-              </w:rPr>
               <w:t>Your article</w:t>
             </w:r>
           </w:p>
@@ -315,7 +266,6 @@
         <w:sdt>
           <w:sdtPr>
             <w:rPr>
-              <w:b/>
               <w:i/>
             </w:rPr>
             <w:alias w:val="Article headword"/>
@@ -337,35 +287,16 @@
                 </w:tcMar>
               </w:tcPr>
               <w:p>
-                <w:pPr>
-                  <w:autoSpaceDE w:val="0"/>
-                  <w:autoSpaceDN w:val="0"/>
-                  <w:adjustRightInd w:val="0"/>
+                <w:r>
                   <w:rPr>
-                    <w:rFonts w:ascii="Garamond" w:hAnsi="Garamond"/>
-                    <w:b/>
-                  </w:rPr>
-                </w:pPr>
-                <w:r>
-                  <w:rPr>
-                    <w:rFonts w:ascii="Garamond" w:hAnsi="Garamond"/>
-                    <w:b/>
                     <w:i/>
                   </w:rPr>
                   <w:t>Klaxon</w:t>
                 </w:r>
                 <w:r>
-                  <w:rPr>
-                    <w:rFonts w:ascii="Garamond" w:hAnsi="Garamond"/>
-                    <w:b/>
-                  </w:rPr>
                   <w:t xml:space="preserve"> </w:t>
                 </w:r>
                 <w:r>
-                  <w:rPr>
-                    <w:rFonts w:ascii="Garamond" w:hAnsi="Garamond"/>
-                    <w:b/>
-                  </w:rPr>
                   <w:t>(São Paulo, 1922-3)</w:t>
                 </w:r>
               </w:p>
@@ -431,7 +362,6 @@
             <w:placeholder>
               <w:docPart w:val="9DAB4E974AD9124195B4F99073DB41ED"/>
             </w:placeholder>
-            <w:showingPlcHdr/>
           </w:sdtPr>
           <w:sdtEndPr/>
           <w:sdtContent>
@@ -445,23 +375,47 @@
               </w:tcPr>
               <w:p>
                 <w:r>
-                  <w:rPr>
-                    <w:rStyle w:val="PlaceholderText"/>
-                  </w:rPr>
-                  <w:t xml:space="preserve">[Enter an </w:t>
-                </w:r>
-                <w:r>
-                  <w:rPr>
-                    <w:rStyle w:val="PlaceholderText"/>
-                    <w:b/>
-                  </w:rPr>
-                  <w:t>abstract</w:t>
-                </w:r>
-                <w:r>
-                  <w:rPr>
-                    <w:rStyle w:val="PlaceholderText"/>
-                  </w:rPr>
-                  <w:t xml:space="preserve"> for your article]</w:t>
+                  <w:t xml:space="preserve">Klaxon (São Paulo, 1922-3) was the first and most important of Brazil’s avant-garde artistic journals. It comprised a total of nine issues, published on a monthly basis, which included an eclectic mix of poems, short stories, essays, visual art, fragments of novels, reviews and commentaries on music and theatre. In its third issue Klaxon incorporated film criticism in Brazil (No. 3, p. 11). The journal’s collective nature was emphasized both through the content of its pages and its masthead. Key contributors included the writers </w:t>
+                </w:r>
+                <w:proofErr w:type="spellStart"/>
+                <w:r>
+                  <w:t>Sérgio</w:t>
+                </w:r>
+                <w:proofErr w:type="spellEnd"/>
+                <w:r>
+                  <w:t xml:space="preserve"> </w:t>
+                </w:r>
+                <w:proofErr w:type="spellStart"/>
+                <w:r>
+                  <w:t>Milliet</w:t>
+                </w:r>
+                <w:proofErr w:type="spellEnd"/>
+                <w:r>
+                  <w:t xml:space="preserve">, Menotti Del </w:t>
+                </w:r>
+                <w:proofErr w:type="spellStart"/>
+                <w:r>
+                  <w:t>Picchia</w:t>
+                </w:r>
+                <w:proofErr w:type="spellEnd"/>
+                <w:r>
+                  <w:t xml:space="preserve">, </w:t>
+                </w:r>
+                <w:proofErr w:type="spellStart"/>
+                <w:r>
+                  <w:t>Guilherme</w:t>
+                </w:r>
+                <w:proofErr w:type="spellEnd"/>
+                <w:r>
+                  <w:t xml:space="preserve"> de Almeida, and Oswald de Andrade, but it was the impact of the ‘pope’ of Brazilian modernism, </w:t>
+                </w:r>
+                <w:proofErr w:type="spellStart"/>
+                <w:r>
+                  <w:t>Mário</w:t>
+                </w:r>
+                <w:proofErr w:type="spellEnd"/>
+                <w:r>
+                  <w:t xml:space="preserve"> de Andrade, that cemented Klaxon’s influence in Brazil. Anchored in São Paulo, Brazil’s largest and most industrialized city, Klaxon was read selectively throughout the country and in small foreign circles of Europe and Latin America; within five years of its publication, similar modernist journals had emerged in even the most peripheral regions of Brazil. Furthering this cosmopolitan orientation, Klaxon incorporated articles and images from Brazil’s burgeoning avant-garde scene as well as from France, Japan, Belgium, and Spain, and published selected works in French. Henri Bergson, Jean Epstein, Stravinsky, Picasso, Jean Cocteau, Chaplin, Guillermo de Torre, and Apollinaire were among the figures of international modernism to appear in its pages. </w:t>
                 </w:r>
               </w:p>
             </w:tc>
@@ -489,1338 +443,778 @@
                 </w:tcMar>
               </w:tcPr>
               <w:p>
-                <w:pPr>
-                  <w:autoSpaceDE w:val="0"/>
-                  <w:autoSpaceDN w:val="0"/>
-                  <w:adjustRightInd w:val="0"/>
+                <w:r>
                   <w:rPr>
-                    <w:rFonts w:ascii="Garamond" w:hAnsi="Garamond"/>
-                  </w:rPr>
-                </w:pPr>
-                <w:r>
-                  <w:rPr>
-                    <w:rFonts w:ascii="Garamond" w:hAnsi="Garamond"/>
                     <w:i/>
                   </w:rPr>
                   <w:t>Klaxon</w:t>
                 </w:r>
                 <w:r>
+                  <w:t xml:space="preserve"> </w:t>
+                </w:r>
+                <w:r>
+                  <w:t>(São Paulo, 1922-3)</w:t>
+                </w:r>
+                <w:r>
+                  <w:t xml:space="preserve"> was the first and most important of Brazil’s avant-garde artistic journals. It comprised a total of nine issues, published on a monthly basis, which included an eclectic mix of poems, short stories, essays, visual art, fragments of novels,</w:t>
+                </w:r>
+                <w:r>
+                  <w:t xml:space="preserve"> </w:t>
+                </w:r>
+                <w:r>
+                  <w:t>reviews and co</w:t>
+                </w:r>
+                <w:r>
+                  <w:t xml:space="preserve">mmentaries on music and theatre. In its third issue </w:t>
+                </w:r>
+                <w:r>
                   <w:rPr>
-                    <w:rFonts w:ascii="Garamond" w:hAnsi="Garamond"/>
-                    <w:b/>
-                  </w:rPr>
-                  <w:t xml:space="preserve"> </w:t>
-                </w:r>
-                <w:r>
-                  <w:rPr>
-                    <w:rFonts w:ascii="Garamond" w:hAnsi="Garamond"/>
-                  </w:rPr>
-                  <w:t>(São Paulo, 1922-3)</w:t>
-                </w:r>
-                <w:r>
-                  <w:rPr>
-                    <w:rFonts w:ascii="Garamond" w:hAnsi="Garamond"/>
-                  </w:rPr>
-                  <w:t xml:space="preserve"> was the first and most important of Brazil’s avant-garde artistic journals. It comprised a total of nine issues, published on a monthly basis, which included an eclectic mix of poems, short stories, essays, visual art, fragments of novels,</w:t>
-                </w:r>
-                <w:r>
-                  <w:rPr>
-                    <w:rFonts w:ascii="Garamond" w:hAnsi="Garamond"/>
-                  </w:rPr>
-                  <w:t xml:space="preserve"> </w:t>
-                </w:r>
-                <w:r>
-                  <w:rPr>
-                    <w:rFonts w:ascii="Garamond" w:hAnsi="Garamond"/>
-                  </w:rPr>
-                  <w:t>reviews and co</w:t>
-                </w:r>
-                <w:r>
-                  <w:rPr>
-                    <w:rFonts w:ascii="Garamond" w:hAnsi="Garamond"/>
-                  </w:rPr>
-                  <w:t xml:space="preserve">mmentaries on music and theatre. In its third issue </w:t>
-                </w:r>
-                <w:r>
-                  <w:rPr>
-                    <w:rFonts w:ascii="Garamond" w:hAnsi="Garamond"/>
                     <w:i/>
                   </w:rPr>
                   <w:t xml:space="preserve">Klaxon </w:t>
                 </w:r>
                 <w:r>
+                  <w:t>incorporated</w:t>
+                </w:r>
+                <w:r>
+                  <w:t xml:space="preserve"> film criticism in Brazil (No. 3, p. 11). </w:t>
+                </w:r>
+                <w:r>
+                  <w:t>The journal’s collective nature was emphasi</w:t>
+                </w:r>
+                <w:bookmarkStart w:id="0" w:name="_GoBack"/>
+                <w:r>
+                  <w:t>z</w:t>
+                </w:r>
+                <w:bookmarkEnd w:id="0"/>
+                <w:r>
+                  <w:t>ed both through the content of its pages and its masthead.</w:t>
+                </w:r>
+                <w:r>
+                  <w:t xml:space="preserve"> Key contributors included the writers </w:t>
+                </w:r>
+                <w:proofErr w:type="spellStart"/>
+                <w:r>
+                  <w:t>Sérgio</w:t>
+                </w:r>
+                <w:proofErr w:type="spellEnd"/>
+                <w:r>
+                  <w:t xml:space="preserve"> </w:t>
+                </w:r>
+                <w:proofErr w:type="spellStart"/>
+                <w:r>
+                  <w:t>Milliet</w:t>
+                </w:r>
+                <w:proofErr w:type="spellEnd"/>
+                <w:r>
+                  <w:t xml:space="preserve">, Menotti Del </w:t>
+                </w:r>
+                <w:proofErr w:type="spellStart"/>
+                <w:r>
+                  <w:t>Picchia</w:t>
+                </w:r>
+                <w:proofErr w:type="spellEnd"/>
+                <w:r>
+                  <w:t xml:space="preserve">, </w:t>
+                </w:r>
+                <w:proofErr w:type="spellStart"/>
+                <w:r>
+                  <w:t>Guilherme</w:t>
+                </w:r>
+                <w:proofErr w:type="spellEnd"/>
+                <w:r>
+                  <w:t xml:space="preserve"> de Almeida, and Oswald de Andrade, but it was the impact of the </w:t>
+                </w:r>
+                <w:r>
+                  <w:t>‘pope’</w:t>
+                </w:r>
+                <w:r>
+                  <w:t xml:space="preserve"> of Brazilian modernism, </w:t>
+                </w:r>
+                <w:proofErr w:type="spellStart"/>
+                <w:r>
+                  <w:t>Mário</w:t>
+                </w:r>
+                <w:proofErr w:type="spellEnd"/>
+                <w:r>
+                  <w:t xml:space="preserve"> de Andrade</w:t>
+                </w:r>
+                <w:r>
+                  <w:t xml:space="preserve">, that cemented </w:t>
+                </w:r>
+                <w:r>
                   <w:rPr>
-                    <w:rFonts w:ascii="Garamond" w:hAnsi="Garamond"/>
-                  </w:rPr>
-                  <w:t>incorporated</w:t>
-                </w:r>
-                <w:r>
-                  <w:rPr>
-                    <w:rFonts w:ascii="Garamond" w:hAnsi="Garamond"/>
-                  </w:rPr>
-                  <w:t xml:space="preserve"> film criticism in Brazil (No. 3, p. 11). </w:t>
-                </w:r>
-                <w:r>
-                  <w:rPr>
-                    <w:rFonts w:ascii="Garamond" w:hAnsi="Garamond"/>
-                  </w:rPr>
-                  <w:t>The journal’s collective nature was emphasized both through the content of its pages and its masthead.</w:t>
-                </w:r>
-                <w:r>
-                  <w:rPr>
-                    <w:rFonts w:ascii="Garamond" w:hAnsi="Garamond"/>
-                  </w:rPr>
-                  <w:t xml:space="preserve"> Key contributors included the writers </w:t>
-                </w:r>
-                <w:proofErr w:type="spellStart"/>
-                <w:r>
-                  <w:rPr>
-                    <w:rFonts w:ascii="Garamond" w:hAnsi="Garamond"/>
-                  </w:rPr>
-                  <w:t>Sérgio</w:t>
-                </w:r>
-                <w:proofErr w:type="spellEnd"/>
-                <w:r>
-                  <w:rPr>
-                    <w:rFonts w:ascii="Garamond" w:hAnsi="Garamond"/>
-                  </w:rPr>
-                  <w:t xml:space="preserve"> </w:t>
-                </w:r>
-                <w:proofErr w:type="spellStart"/>
-                <w:r>
-                  <w:rPr>
-                    <w:rFonts w:ascii="Garamond" w:hAnsi="Garamond"/>
-                  </w:rPr>
-                  <w:t>Milliet</w:t>
-                </w:r>
-                <w:proofErr w:type="spellEnd"/>
-                <w:r>
-                  <w:rPr>
-                    <w:rFonts w:ascii="Garamond" w:hAnsi="Garamond"/>
-                  </w:rPr>
-                  <w:t xml:space="preserve">, Menotti Del </w:t>
-                </w:r>
-                <w:proofErr w:type="spellStart"/>
-                <w:r>
-                  <w:rPr>
-                    <w:rFonts w:ascii="Garamond" w:hAnsi="Garamond"/>
-                  </w:rPr>
-                  <w:t>Picchia</w:t>
-                </w:r>
-                <w:proofErr w:type="spellEnd"/>
-                <w:r>
-                  <w:rPr>
-                    <w:rFonts w:ascii="Garamond" w:hAnsi="Garamond"/>
-                  </w:rPr>
-                  <w:t xml:space="preserve">, </w:t>
-                </w:r>
-                <w:proofErr w:type="spellStart"/>
-                <w:r>
-                  <w:rPr>
-                    <w:rFonts w:ascii="Garamond" w:hAnsi="Garamond"/>
-                  </w:rPr>
-                  <w:t>Guilherme</w:t>
-                </w:r>
-                <w:proofErr w:type="spellEnd"/>
-                <w:r>
-                  <w:rPr>
-                    <w:rFonts w:ascii="Garamond" w:hAnsi="Garamond"/>
-                  </w:rPr>
-                  <w:t xml:space="preserve"> de Almeida, and Oswald de Andrade, but it was the impact of the </w:t>
-                </w:r>
-                <w:r>
-                  <w:rPr>
-                    <w:rFonts w:ascii="Garamond" w:hAnsi="Garamond"/>
-                  </w:rPr>
-                  <w:t>‘pope’</w:t>
-                </w:r>
-                <w:r>
-                  <w:rPr>
-                    <w:rFonts w:ascii="Garamond" w:hAnsi="Garamond"/>
-                  </w:rPr>
-                  <w:t xml:space="preserve"> of Brazilian modernism, </w:t>
-                </w:r>
-                <w:proofErr w:type="spellStart"/>
-                <w:r>
-                  <w:rPr>
-                    <w:rFonts w:ascii="Garamond" w:hAnsi="Garamond"/>
-                  </w:rPr>
-                  <w:t>Mário</w:t>
-                </w:r>
-                <w:proofErr w:type="spellEnd"/>
-                <w:r>
-                  <w:rPr>
-                    <w:rFonts w:ascii="Garamond" w:hAnsi="Garamond"/>
-                  </w:rPr>
-                  <w:t xml:space="preserve"> de Andrade</w:t>
-                </w:r>
-                <w:r>
-                  <w:rPr>
-                    <w:rFonts w:ascii="Garamond" w:hAnsi="Garamond"/>
-                  </w:rPr>
-                  <w:t xml:space="preserve">, that cemented </w:t>
-                </w:r>
-                <w:r>
-                  <w:rPr>
-                    <w:rFonts w:ascii="Garamond" w:hAnsi="Garamond"/>
                     <w:i/>
                   </w:rPr>
                   <w:t>Klaxon’s</w:t>
                 </w:r>
                 <w:r>
+                  <w:t xml:space="preserve"> influence in Brazil.</w:t>
+                </w:r>
+                <w:r>
+                  <w:t xml:space="preserve"> Anchored in São Paulo, Brazil</w:t>
+                </w:r>
+                <w:r>
+                  <w:t>’s largest and most industrialis</w:t>
+                </w:r>
+                <w:r>
+                  <w:t xml:space="preserve">ed city, </w:t>
+                </w:r>
+                <w:r>
                   <w:rPr>
-                    <w:rFonts w:ascii="Garamond" w:hAnsi="Garamond"/>
-                  </w:rPr>
-                  <w:t xml:space="preserve"> influence in Brazil.</w:t>
-                </w:r>
-                <w:r>
-                  <w:rPr>
-                    <w:rFonts w:ascii="Garamond" w:hAnsi="Garamond"/>
-                  </w:rPr>
-                  <w:t xml:space="preserve"> Anchored in São Paulo, Brazil’s largest and most industrialized city, </w:t>
-                </w:r>
-                <w:r>
-                  <w:rPr>
-                    <w:rFonts w:ascii="Garamond" w:hAnsi="Garamond"/>
                     <w:i/>
                   </w:rPr>
                   <w:t>Klaxon</w:t>
                 </w:r>
                 <w:r>
+                  <w:t xml:space="preserve"> </w:t>
+                </w:r>
+                <w:r>
+                  <w:t>was read</w:t>
+                </w:r>
+                <w:r>
+                  <w:t xml:space="preserve"> sel</w:t>
+                </w:r>
+                <w:r>
+                  <w:t xml:space="preserve">ectively throughout the country and </w:t>
+                </w:r>
+                <w:r>
+                  <w:t xml:space="preserve">in small foreign circles of Europe and Latin America; within five years of its publication, similar modernist journals had </w:t>
+                </w:r>
+                <w:r>
+                  <w:t xml:space="preserve">emerged </w:t>
+                </w:r>
+                <w:r>
+                  <w:t xml:space="preserve">in even the most peripheral regions of Brazil. Furthering this cosmopolitan orientation, </w:t>
+                </w:r>
+                <w:r>
                   <w:rPr>
-                    <w:rFonts w:ascii="Garamond" w:hAnsi="Garamond"/>
-                  </w:rPr>
-                  <w:t xml:space="preserve"> </w:t>
-                </w:r>
-                <w:r>
-                  <w:rPr>
-                    <w:rFonts w:ascii="Garamond" w:hAnsi="Garamond"/>
-                  </w:rPr>
-                  <w:t>was read</w:t>
-                </w:r>
-                <w:r>
-                  <w:rPr>
-                    <w:rFonts w:ascii="Garamond" w:hAnsi="Garamond"/>
-                  </w:rPr>
-                  <w:t xml:space="preserve"> sel</w:t>
-                </w:r>
-                <w:r>
-                  <w:rPr>
-                    <w:rFonts w:ascii="Garamond" w:hAnsi="Garamond"/>
-                  </w:rPr>
-                  <w:t xml:space="preserve">ectively throughout the country and </w:t>
-                </w:r>
-                <w:r>
-                  <w:rPr>
-                    <w:rFonts w:ascii="Garamond" w:hAnsi="Garamond"/>
-                  </w:rPr>
-                  <w:t xml:space="preserve">in small foreign circles of Europe and Latin America; within five years of its publication, similar modernist journals had </w:t>
-                </w:r>
-                <w:r>
-                  <w:rPr>
-                    <w:rFonts w:ascii="Garamond" w:hAnsi="Garamond"/>
-                  </w:rPr>
-                  <w:t xml:space="preserve">emerged </w:t>
-                </w:r>
-                <w:r>
-                  <w:rPr>
-                    <w:rFonts w:ascii="Garamond" w:hAnsi="Garamond"/>
-                  </w:rPr>
-                  <w:t xml:space="preserve">in even the most peripheral regions of Brazil. Furthering this cosmopolitan orientation, </w:t>
-                </w:r>
-                <w:r>
-                  <w:rPr>
-                    <w:rFonts w:ascii="Garamond" w:hAnsi="Garamond"/>
                     <w:i/>
                   </w:rPr>
                   <w:t>Klaxon</w:t>
                 </w:r>
                 <w:r>
+                  <w:t xml:space="preserve"> incorporated articles and images from Brazil’s burgeoning avant-garde scene as well as from France, Japan, Belgium, and Spain, and published </w:t>
+                </w:r>
+                <w:r>
+                  <w:t>selected</w:t>
+                </w:r>
+                <w:r>
+                  <w:t xml:space="preserve"> works in French. Henri Bergson, Jean Epstein, Stravinsky, Picasso, Jean Cocteau, Chaplin, Guillermo de Torre, and Apollinaire </w:t>
+                </w:r>
+                <w:r>
+                  <w:t>were</w:t>
+                </w:r>
+                <w:r>
+                  <w:t xml:space="preserve"> among the figures of international modernism </w:t>
+                </w:r>
+                <w:r>
+                  <w:t>to</w:t>
+                </w:r>
+                <w:r>
+                  <w:t xml:space="preserve"> appear in its pages. </w:t>
+                </w:r>
+              </w:p>
+              <w:p/>
+              <w:p>
+                <w:r>
                   <w:rPr>
-                    <w:rFonts w:ascii="Garamond" w:hAnsi="Garamond"/>
+                    <w:i/>
                   </w:rPr>
-                  <w:t xml:space="preserve"> incorporated articles and images from Brazil’s burgeoning avant-garde scene as well as from France, Japan, Belgium, and Spain, and published </w:t>
+                  <w:t xml:space="preserve">Klaxon </w:t>
+                </w:r>
+                <w:r>
+                  <w:t xml:space="preserve">was the main organ for what is known as Brazilian modernism’s first phase; in the opening manifesto, the editors describe the current climate as </w:t>
+                </w:r>
+                <w:r>
+                  <w:t>‘an era of construction’</w:t>
+                </w:r>
+                <w:r>
+                  <w:t xml:space="preserve"> (May 15, p. 15). In </w:t>
+                </w:r>
+                <w:r>
+                  <w:lastRenderedPageBreak/>
+                  <w:t xml:space="preserve">its first issue, while </w:t>
+                </w:r>
+                <w:r>
+                  <w:t>defiantly declaring the journal ‘</w:t>
+                </w:r>
+                <w:r>
+                  <w:t>internatio</w:t>
+                </w:r>
+                <w:r>
+                  <w:t>nalist,’</w:t>
+                </w:r>
+                <w:r>
+                  <w:t xml:space="preserve"> the editors simultaneously</w:t>
+                </w:r>
+                <w:r>
+                  <w:t xml:space="preserve"> affirm that the journal would ‘die for the integrity’</w:t>
+                </w:r>
+                <w:r>
+                  <w:t xml:space="preserve"> of the Brazilian nation: this tension between the national and the cosmopolitan runs through many Latin American modernist movements of the period. Retrospectively, </w:t>
                 </w:r>
                 <w:r>
                   <w:rPr>
-                    <w:rFonts w:ascii="Garamond" w:hAnsi="Garamond"/>
+                    <w:i/>
                   </w:rPr>
-                  <w:t>selected</w:t>
-                </w:r>
-                <w:r>
+                  <w:t>Klaxon</w:t>
+                </w:r>
+                <w:r>
+                  <w:t xml:space="preserve"> is often considered the most radical of its contemporaries in Latin America, not only for its irreverent, anti-academic, and often satirical tone, but also for its visual components, with influences from the Bauhaus and works by Brazilian modernist painters Anita </w:t>
+                </w:r>
+                <w:proofErr w:type="spellStart"/>
+                <w:r>
+                  <w:t>Malfatti</w:t>
+                </w:r>
+                <w:proofErr w:type="spellEnd"/>
+                <w:r>
+                  <w:t xml:space="preserve">, </w:t>
+                </w:r>
+                <w:proofErr w:type="spellStart"/>
+                <w:r>
+                  <w:t>Zina</w:t>
+                </w:r>
+                <w:proofErr w:type="spellEnd"/>
+                <w:r>
+                  <w:t xml:space="preserve"> </w:t>
+                </w:r>
+                <w:proofErr w:type="spellStart"/>
+                <w:r>
+                  <w:t>Aita</w:t>
+                </w:r>
+                <w:proofErr w:type="spellEnd"/>
+                <w:r>
+                  <w:t xml:space="preserve"> </w:t>
+                </w:r>
+                <w:proofErr w:type="spellStart"/>
+                <w:r>
+                  <w:t>Tarsila</w:t>
+                </w:r>
+                <w:proofErr w:type="spellEnd"/>
+                <w:r>
+                  <w:t xml:space="preserve"> de </w:t>
+                </w:r>
+                <w:proofErr w:type="spellStart"/>
+                <w:r>
+                  <w:t>Amaral</w:t>
+                </w:r>
+                <w:proofErr w:type="spellEnd"/>
+                <w:r>
+                  <w:t xml:space="preserve">, and </w:t>
+                </w:r>
+                <w:proofErr w:type="spellStart"/>
+                <w:r>
+                  <w:t>Emiliano</w:t>
+                </w:r>
+                <w:proofErr w:type="spellEnd"/>
+                <w:r>
+                  <w:t xml:space="preserve"> Di </w:t>
+                </w:r>
+                <w:proofErr w:type="spellStart"/>
+                <w:r>
+                  <w:t>Cavalcanti</w:t>
+                </w:r>
+                <w:proofErr w:type="spellEnd"/>
+                <w:r>
+                  <w:t>.</w:t>
+                </w:r>
+              </w:p>
+              <w:p/>
+              <w:p/>
+              <w:p>
+                <w:pPr>
                   <w:rPr>
-                    <w:rFonts w:ascii="Garamond" w:hAnsi="Garamond"/>
+                    <w:i/>
                   </w:rPr>
-                  <w:t xml:space="preserve"> works in French. Henri Bergson, Jean Epstein, Stravinsky, Picasso, Jean Cocteau, Chaplin, Guillermo de Torre, and Apollinaire </w:t>
-                </w:r>
+                </w:pPr>
                 <w:r>
                   <w:rPr>
-                    <w:rFonts w:ascii="Garamond" w:hAnsi="Garamond"/>
+                    <w:i/>
                   </w:rPr>
-                  <w:t>were</w:t>
-                </w:r>
-                <w:r>
-                  <w:rPr>
-                    <w:rFonts w:ascii="Garamond" w:hAnsi="Garamond"/>
-                  </w:rPr>
-                  <w:t xml:space="preserve"> among the figures of international modernism </w:t>
-                </w:r>
-                <w:r>
-                  <w:rPr>
-                    <w:rFonts w:ascii="Garamond" w:hAnsi="Garamond"/>
-                  </w:rPr>
-                  <w:t>to</w:t>
-                </w:r>
-                <w:r>
-                  <w:rPr>
-                    <w:rFonts w:ascii="Garamond" w:hAnsi="Garamond"/>
-                  </w:rPr>
-                  <w:t xml:space="preserve"> appear in its pages. </w:t>
+                  <w:t>Cavalcanti_Drawing.jpg</w:t>
                 </w:r>
               </w:p>
               <w:p>
                 <w:pPr>
-                  <w:autoSpaceDE w:val="0"/>
-                  <w:autoSpaceDN w:val="0"/>
-                  <w:adjustRightInd w:val="0"/>
+                  <w:pStyle w:val="Caption"/>
+                </w:pPr>
+                <w:r>
+                  <w:t xml:space="preserve">Figure </w:t>
+                </w:r>
+                <w:r>
+                  <w:fldChar w:fldCharType="begin"/>
+                </w:r>
+                <w:r>
+                  <w:instrText xml:space="preserve"> SEQ Figure \* ARABIC </w:instrText>
+                </w:r>
+                <w:r>
+                  <w:fldChar w:fldCharType="separate"/>
+                </w:r>
+                <w:r>
                   <w:rPr>
-                    <w:rFonts w:ascii="Garamond" w:hAnsi="Garamond"/>
+                    <w:noProof/>
+                  </w:rPr>
+                  <w:t>1</w:t>
+                </w:r>
+                <w:r>
+                  <w:fldChar w:fldCharType="end"/>
+                </w:r>
+                <w:r>
+                  <w:t xml:space="preserve"> </w:t>
+                </w:r>
+                <w:r>
+                  <w:t xml:space="preserve">Drawing by </w:t>
+                </w:r>
+                <w:proofErr w:type="spellStart"/>
+                <w:r>
+                  <w:t>Emiliano</w:t>
+                </w:r>
+                <w:proofErr w:type="spellEnd"/>
+                <w:r>
+                  <w:t xml:space="preserve"> di </w:t>
+                </w:r>
+                <w:proofErr w:type="spellStart"/>
+                <w:r>
+                  <w:t>Cavalcanti</w:t>
+                </w:r>
+                <w:proofErr w:type="spellEnd"/>
+                <w:r>
+                  <w:t xml:space="preserve"> in </w:t>
+                </w:r>
+                <w:r>
+                  <w:rPr>
+                    <w:i/>
+                  </w:rPr>
+                  <w:t>Klaxon</w:t>
+                </w:r>
+              </w:p>
+              <w:p>
+                <w:pPr>
+                  <w:rPr>
+                    <w:i/>
                   </w:rPr>
                 </w:pPr>
               </w:p>
               <w:p>
-                <w:pPr>
-                  <w:autoSpaceDE w:val="0"/>
-                  <w:autoSpaceDN w:val="0"/>
-                  <w:adjustRightInd w:val="0"/>
-                  <w:rPr>
-                    <w:rFonts w:ascii="Garamond" w:hAnsi="Garamond"/>
-                  </w:rPr>
-                </w:pPr>
-                <w:r>
-                  <w:rPr>
-                    <w:rFonts w:ascii="Garamond" w:hAnsi="Garamond"/>
-                    <w:i/>
-                  </w:rPr>
-                  <w:t xml:space="preserve">Klaxon </w:t>
-                </w:r>
-                <w:r>
-                  <w:rPr>
-                    <w:rFonts w:ascii="Garamond" w:hAnsi="Garamond"/>
-                  </w:rPr>
-                  <w:t xml:space="preserve">was the main organ for what is known as Brazilian modernism’s first phase; in the opening manifesto, the editors describe the current climate as </w:t>
-                </w:r>
-                <w:r>
-                  <w:rPr>
-                    <w:rFonts w:ascii="Garamond" w:hAnsi="Garamond"/>
-                  </w:rPr>
-                  <w:t>‘an era of construction’</w:t>
-                </w:r>
-                <w:r>
-                  <w:rPr>
-                    <w:rFonts w:ascii="Garamond" w:hAnsi="Garamond"/>
-                  </w:rPr>
-                  <w:t xml:space="preserve"> (May 15, p. 15). In its first issue, while </w:t>
-                </w:r>
-                <w:r>
-                  <w:rPr>
-                    <w:rFonts w:ascii="Garamond" w:hAnsi="Garamond"/>
-                  </w:rPr>
-                  <w:t>defiantly declaring the journal ‘</w:t>
-                </w:r>
-                <w:r>
-                  <w:rPr>
-                    <w:rFonts w:ascii="Garamond" w:hAnsi="Garamond"/>
-                  </w:rPr>
-                  <w:t>internatio</w:t>
-                </w:r>
-                <w:r>
-                  <w:rPr>
-                    <w:rFonts w:ascii="Garamond" w:hAnsi="Garamond"/>
-                  </w:rPr>
-                  <w:t>nalist,’</w:t>
-                </w:r>
-                <w:r>
-                  <w:rPr>
-                    <w:rFonts w:ascii="Garamond" w:hAnsi="Garamond"/>
-                  </w:rPr>
-                  <w:t xml:space="preserve"> the editors simultaneously</w:t>
-                </w:r>
-                <w:r>
-                  <w:rPr>
-                    <w:rFonts w:ascii="Garamond" w:hAnsi="Garamond"/>
-                  </w:rPr>
-                  <w:t xml:space="preserve"> affirm that the journal would ‘die for the integrity’</w:t>
-                </w:r>
-                <w:r>
-                  <w:rPr>
-                    <w:rFonts w:ascii="Garamond" w:hAnsi="Garamond"/>
-                  </w:rPr>
-                  <w:t xml:space="preserve"> of the Brazilian nation: this tension between the national and the cosmopolitan runs through many Latin American modernist movements of the period. Retrospectively, </w:t>
-                </w:r>
-                <w:r>
-                  <w:rPr>
-                    <w:rFonts w:ascii="Garamond" w:hAnsi="Garamond"/>
-                    <w:i/>
-                  </w:rPr>
-                  <w:t>Klaxon</w:t>
-                </w:r>
-                <w:r>
-                  <w:rPr>
-                    <w:rFonts w:ascii="Garamond" w:hAnsi="Garamond"/>
-                  </w:rPr>
-                  <w:t xml:space="preserve"> is often considered the most radical of its contemporaries in Latin America, not only for its irreverent, anti-academic, and often satirical tone, but also for its visual components, with influences from the Bauhaus and works by Brazilian modernist painters Anita </w:t>
+                <w:r>
+                  <w:t xml:space="preserve">The journal’s graphic covers with their bold </w:t>
+                </w:r>
+                <w:r>
+                  <w:t>colours</w:t>
+                </w:r>
+                <w:r>
+                  <w:t xml:space="preserve"> and disproportional, experimental typography have no parallel in the later modernist journals of Brazil</w:t>
+                </w:r>
+                <w:r>
+                  <w:t>.  I</w:t>
+                </w:r>
+                <w:r>
+                  <w:t xml:space="preserve">ts creative use of a similarly experimental visual aesthetics in its advertising, created by </w:t>
                 </w:r>
                 <w:proofErr w:type="spellStart"/>
                 <w:r>
-                  <w:rPr>
-                    <w:rFonts w:ascii="Garamond" w:hAnsi="Garamond"/>
-                  </w:rPr>
-                  <w:t>Malfatti</w:t>
+                  <w:t>Guilherme</w:t>
                 </w:r>
                 <w:proofErr w:type="spellEnd"/>
                 <w:r>
-                  <w:rPr>
-                    <w:rFonts w:ascii="Garamond" w:hAnsi="Garamond"/>
-                  </w:rPr>
-                  <w:t xml:space="preserve">, </w:t>
+                  <w:t xml:space="preserve"> de Almeida, anticipated later poetic experiments by the Brazilian poets known as the </w:t>
                 </w:r>
                 <w:proofErr w:type="spellStart"/>
                 <w:r>
-                  <w:rPr>
-                    <w:rFonts w:ascii="Garamond" w:hAnsi="Garamond"/>
-                  </w:rPr>
-                  <w:t>Zina</w:t>
-                </w:r>
-                <w:proofErr w:type="spellEnd"/>
-                <w:r>
-                  <w:rPr>
-                    <w:rFonts w:ascii="Garamond" w:hAnsi="Garamond"/>
-                  </w:rPr>
-                  <w:t xml:space="preserve"> </w:t>
-                </w:r>
-                <w:proofErr w:type="spellStart"/>
-                <w:r>
-                  <w:rPr>
-                    <w:rFonts w:ascii="Garamond" w:hAnsi="Garamond"/>
-                  </w:rPr>
-                  <w:t>Aita</w:t>
-                </w:r>
-                <w:proofErr w:type="spellEnd"/>
-                <w:r>
-                  <w:rPr>
-                    <w:rFonts w:ascii="Garamond" w:hAnsi="Garamond"/>
-                  </w:rPr>
-                  <w:t xml:space="preserve"> </w:t>
-                </w:r>
-                <w:proofErr w:type="spellStart"/>
-                <w:r>
-                  <w:rPr>
-                    <w:rFonts w:ascii="Garamond" w:hAnsi="Garamond"/>
-                  </w:rPr>
-                  <w:t>Tarsila</w:t>
-                </w:r>
-                <w:proofErr w:type="spellEnd"/>
-                <w:r>
-                  <w:rPr>
-                    <w:rFonts w:ascii="Garamond" w:hAnsi="Garamond"/>
-                  </w:rPr>
-                  <w:t xml:space="preserve"> de </w:t>
-                </w:r>
-                <w:proofErr w:type="spellStart"/>
-                <w:r>
-                  <w:rPr>
-                    <w:rFonts w:ascii="Garamond" w:hAnsi="Garamond"/>
-                  </w:rPr>
-                  <w:t>Amaral</w:t>
-                </w:r>
-                <w:proofErr w:type="spellEnd"/>
-                <w:r>
-                  <w:rPr>
-                    <w:rFonts w:ascii="Garamond" w:hAnsi="Garamond"/>
-                  </w:rPr>
-                  <w:t xml:space="preserve">, and </w:t>
-                </w:r>
-                <w:proofErr w:type="spellStart"/>
-                <w:r>
-                  <w:rPr>
-                    <w:rFonts w:ascii="Garamond" w:hAnsi="Garamond"/>
-                  </w:rPr>
-                  <w:t>Emiliano</w:t>
-                </w:r>
-                <w:proofErr w:type="spellEnd"/>
-                <w:r>
-                  <w:rPr>
-                    <w:rFonts w:ascii="Garamond" w:hAnsi="Garamond"/>
-                  </w:rPr>
-                  <w:t xml:space="preserve"> Di </w:t>
-                </w:r>
-                <w:proofErr w:type="spellStart"/>
-                <w:r>
-                  <w:rPr>
-                    <w:rFonts w:ascii="Garamond" w:hAnsi="Garamond"/>
-                  </w:rPr>
-                  <w:t>Cavalcanti</w:t>
-                </w:r>
-                <w:proofErr w:type="spellEnd"/>
-                <w:r>
-                  <w:rPr>
-                    <w:rFonts w:ascii="Garamond" w:hAnsi="Garamond"/>
-                  </w:rPr>
-                  <w:t>.</w:t>
-                </w:r>
-              </w:p>
-              <w:p>
-                <w:pPr>
-                  <w:autoSpaceDE w:val="0"/>
-                  <w:autoSpaceDN w:val="0"/>
-                  <w:adjustRightInd w:val="0"/>
-                  <w:rPr>
-                    <w:rFonts w:ascii="Garamond" w:hAnsi="Garamond"/>
-                  </w:rPr>
-                </w:pPr>
-              </w:p>
-              <w:p>
-                <w:pPr>
-                  <w:autoSpaceDE w:val="0"/>
-                  <w:autoSpaceDN w:val="0"/>
-                  <w:adjustRightInd w:val="0"/>
-                  <w:rPr>
-                    <w:rFonts w:ascii="Garamond" w:hAnsi="Garamond"/>
-                  </w:rPr>
-                </w:pPr>
-              </w:p>
-              <w:p>
-                <w:pPr>
-                  <w:autoSpaceDE w:val="0"/>
-                  <w:autoSpaceDN w:val="0"/>
-                  <w:adjustRightInd w:val="0"/>
-                  <w:rPr>
-                    <w:rFonts w:ascii="Garamond" w:hAnsi="Garamond"/>
-                    <w:i/>
-                  </w:rPr>
-                </w:pPr>
-                <w:r>
-                  <w:rPr>
-                    <w:rFonts w:ascii="Garamond" w:hAnsi="Garamond"/>
-                    <w:i/>
-                  </w:rPr>
-                  <w:t>Cavalcanti_Drawing.jpg</w:t>
-                </w:r>
-              </w:p>
-              <w:p>
-                <w:pPr>
-                  <w:pStyle w:val="Caption"/>
                   <w:rPr>
                     <w:i/>
                   </w:rPr>
-                </w:pPr>
-                <w:r>
-                  <w:t xml:space="preserve">Figure </w:t>
-                </w:r>
-                <w:fldSimple w:instr=" SEQ Figure \* ARABIC ">
-                  <w:r>
-                    <w:rPr>
-                      <w:noProof/>
-                    </w:rPr>
-                    <w:t>1</w:t>
-                  </w:r>
-                </w:fldSimple>
-                <w:r>
-                  <w:t xml:space="preserve">: Drawing by </w:t>
-                </w:r>
-                <w:proofErr w:type="spellStart"/>
-                <w:r>
-                  <w:t>Emiliano</w:t>
+                  <w:t>Concretistas</w:t>
                 </w:r>
                 <w:proofErr w:type="spellEnd"/>
                 <w:r>
-                  <w:t xml:space="preserve"> di </w:t>
-                </w:r>
-                <w:proofErr w:type="spellStart"/>
-                <w:r>
-                  <w:t>Cavalcanti</w:t>
-                </w:r>
-                <w:proofErr w:type="spellEnd"/>
-                <w:r>
-                  <w:t xml:space="preserve"> in </w:t>
+                  <w:t xml:space="preserve">, while also </w:t>
+                </w:r>
+                <w:r>
+                  <w:t xml:space="preserve">angering </w:t>
                 </w:r>
                 <w:r>
                   <w:rPr>
                     <w:i/>
                   </w:rPr>
-                  <w:t>Klaxon</w:t>
-                </w:r>
-              </w:p>
-              <w:p>
-                <w:pPr>
-                  <w:autoSpaceDE w:val="0"/>
-                  <w:autoSpaceDN w:val="0"/>
-                  <w:adjustRightInd w:val="0"/>
+                  <w:t>Klaxo</w:t>
+                </w:r>
+                <w:r>
                   <w:rPr>
-                    <w:rFonts w:ascii="Garamond" w:hAnsi="Garamond"/>
-                  </w:rPr>
-                </w:pPr>
-                <w:r>
-                  <w:rPr>
-                    <w:rFonts w:ascii="Garamond" w:hAnsi="Garamond"/>
-                  </w:rPr>
-                  <w:t xml:space="preserve">The journal’s graphic covers with their bold </w:t>
-                </w:r>
-                <w:r>
-                  <w:rPr>
-                    <w:rFonts w:ascii="Garamond" w:hAnsi="Garamond"/>
-                  </w:rPr>
-                  <w:t>colours</w:t>
-                </w:r>
-                <w:r>
-                  <w:rPr>
-                    <w:rFonts w:ascii="Garamond" w:hAnsi="Garamond"/>
-                  </w:rPr>
-                  <w:t xml:space="preserve"> and disproportional, experimental typography have no parallel in the later modernist journals</w:t>
-                </w:r>
-                <w:r>
-                  <w:rPr>
-                    <w:rFonts w:ascii="Garamond" w:hAnsi="Garamond"/>
-                    <w:b/>
-                  </w:rPr>
-                  <w:t xml:space="preserve"> </w:t>
-                </w:r>
-                <w:r>
-                  <w:rPr>
-                    <w:rFonts w:ascii="Garamond" w:hAnsi="Garamond"/>
-                  </w:rPr>
-                  <w:t>of Brazil</w:t>
-                </w:r>
-                <w:r>
-                  <w:rPr>
-                    <w:rFonts w:ascii="Garamond" w:hAnsi="Garamond"/>
-                    <w:b/>
-                  </w:rPr>
-                  <w:t xml:space="preserve">.  </w:t>
-                </w:r>
-                <w:r>
-                  <w:rPr>
-                    <w:rFonts w:ascii="Garamond" w:hAnsi="Garamond"/>
-                  </w:rPr>
-                  <w:t>I</w:t>
-                </w:r>
-                <w:r>
-                  <w:rPr>
-                    <w:rFonts w:ascii="Garamond" w:hAnsi="Garamond"/>
-                  </w:rPr>
-                  <w:t xml:space="preserve">ts creative use of a similarly experimental visual aesthetics in its advertising, created by </w:t>
-                </w:r>
-                <w:proofErr w:type="spellStart"/>
-                <w:r>
-                  <w:rPr>
-                    <w:rFonts w:ascii="Garamond" w:hAnsi="Garamond"/>
-                  </w:rPr>
-                  <w:t>Guilherme</w:t>
-                </w:r>
-                <w:proofErr w:type="spellEnd"/>
-                <w:r>
-                  <w:rPr>
-                    <w:rFonts w:ascii="Garamond" w:hAnsi="Garamond"/>
-                  </w:rPr>
-                  <w:t xml:space="preserve"> de Almeida, anticipated later poetic experiments by the Brazilian poets known as the </w:t>
-                </w:r>
-                <w:proofErr w:type="spellStart"/>
-                <w:r>
-                  <w:rPr>
-                    <w:rFonts w:ascii="Garamond" w:hAnsi="Garamond"/>
-                    <w:i/>
-                  </w:rPr>
-                  <w:t>Concretistas</w:t>
-                </w:r>
-                <w:proofErr w:type="spellEnd"/>
-                <w:r>
-                  <w:rPr>
-                    <w:rFonts w:ascii="Garamond" w:hAnsi="Garamond"/>
-                  </w:rPr>
-                  <w:t xml:space="preserve">, while also </w:t>
-                </w:r>
-                <w:r>
-                  <w:rPr>
-                    <w:rFonts w:ascii="Garamond" w:hAnsi="Garamond"/>
-                  </w:rPr>
-                  <w:t xml:space="preserve">angering </w:t>
-                </w:r>
-                <w:r>
-                  <w:rPr>
-                    <w:rFonts w:ascii="Garamond" w:hAnsi="Garamond"/>
-                    <w:i/>
-                  </w:rPr>
-                  <w:t>Klaxo</w:t>
-                </w:r>
-                <w:r>
-                  <w:rPr>
-                    <w:rFonts w:ascii="Garamond" w:hAnsi="Garamond"/>
                     <w:i/>
                   </w:rPr>
                   <w:t>n</w:t>
                 </w:r>
                 <w:r>
                   <w:rPr>
-                    <w:rFonts w:ascii="Garamond" w:hAnsi="Garamond"/>
                     <w:i/>
                   </w:rPr>
                   <w:t>’</w:t>
                 </w:r>
                 <w:r>
+                  <w:t>s</w:t>
+                </w:r>
+                <w:r>
                   <w:rPr>
-                    <w:rFonts w:ascii="Garamond" w:hAnsi="Garamond"/>
-                  </w:rPr>
-                  <w:t>s</w:t>
-                </w:r>
-                <w:r>
-                  <w:rPr>
-                    <w:rFonts w:ascii="Garamond" w:hAnsi="Garamond"/>
                     <w:i/>
                   </w:rPr>
                   <w:t xml:space="preserve"> </w:t>
                 </w:r>
                 <w:r>
-                  <w:rPr>
-                    <w:rFonts w:ascii="Garamond" w:hAnsi="Garamond"/>
-                  </w:rPr>
                   <w:t xml:space="preserve">advertisers. </w:t>
                 </w:r>
               </w:p>
               <w:p/>
               <w:p>
                 <w:pPr>
-                  <w:keepNext/>
-                  <w:autoSpaceDE w:val="0"/>
-                  <w:autoSpaceDN w:val="0"/>
-                  <w:adjustRightInd w:val="0"/>
                   <w:rPr>
-                    <w:rFonts w:ascii="Garamond" w:hAnsi="Garamond"/>
                     <w:i/>
                   </w:rPr>
                 </w:pPr>
               </w:p>
               <w:p>
                 <w:pPr>
-                  <w:keepNext/>
-                  <w:autoSpaceDE w:val="0"/>
-                  <w:autoSpaceDN w:val="0"/>
-                  <w:adjustRightInd w:val="0"/>
                   <w:rPr>
-                    <w:rFonts w:ascii="Garamond" w:hAnsi="Garamond"/>
                     <w:i/>
                   </w:rPr>
                 </w:pPr>
                 <w:r>
                   <w:rPr>
-                    <w:rFonts w:ascii="Garamond" w:hAnsi="Garamond"/>
                     <w:i/>
                   </w:rPr>
-                  <w:lastRenderedPageBreak/>
                   <w:t>Klaxon_Cover.jpg</w:t>
                 </w:r>
               </w:p>
               <w:p>
                 <w:pPr>
                   <w:pStyle w:val="Caption"/>
+                </w:pPr>
+                <w:r>
+                  <w:t xml:space="preserve">Figure </w:t>
+                </w:r>
+                <w:r>
+                  <w:fldChar w:fldCharType="begin"/>
+                </w:r>
+                <w:r>
+                  <w:instrText xml:space="preserve"> SEQ Figure \* ARABIC </w:instrText>
+                </w:r>
+                <w:r>
+                  <w:fldChar w:fldCharType="separate"/>
+                </w:r>
+                <w:r>
+                  <w:rPr>
+                    <w:noProof/>
+                  </w:rPr>
+                  <w:t>2</w:t>
+                </w:r>
+                <w:r>
+                  <w:fldChar w:fldCharType="end"/>
+                </w:r>
+                <w:r>
+                  <w:t xml:space="preserve"> </w:t>
+                </w:r>
+                <w:r>
+                  <w:t xml:space="preserve">Cover of an issue of </w:t>
+                </w:r>
+                <w:r>
+                  <w:rPr>
+                    <w:i/>
+                  </w:rPr>
+                  <w:t>Klaxon</w:t>
+                </w:r>
+              </w:p>
+              <w:p>
+                <w:pPr>
                   <w:rPr>
                     <w:i/>
                   </w:rPr>
                 </w:pPr>
-                <w:r>
-                  <w:t xml:space="preserve">Figure </w:t>
-                </w:r>
-                <w:fldSimple w:instr=" SEQ Figure \* ARABIC ">
-                  <w:r>
-                    <w:rPr>
-                      <w:noProof/>
-                    </w:rPr>
-                    <w:t>2</w:t>
-                  </w:r>
-                </w:fldSimple>
-                <w:r>
-                  <w:t xml:space="preserve">: Cover of an issue of </w:t>
-                </w:r>
+              </w:p>
+              <w:p>
+                <w:r>
+                  <w:t>Luckily for the journal’s creators, many were the scion of São Paulo’s wealthiest families, making advertising an option but not a necessity. In this sense, the journal shares some similarities with earlier Dadaist experiments with verbal and visual forms. In fact, its influences in</w:t>
+                </w:r>
+                <w:r>
+                  <w:t xml:space="preserve">clude a diverse range of </w:t>
+                </w:r>
+                <w:r>
+                  <w:t xml:space="preserve">‘isms’ </w:t>
+                </w:r>
+                <w:r>
+                  <w:t>—</w:t>
+                </w:r>
+                <w:r>
+                  <w:t xml:space="preserve"> </w:t>
+                </w:r>
+                <w:r>
+                  <w:t>Italian futurism (alwa</w:t>
+                </w:r>
+                <w:r>
+                  <w:t xml:space="preserve">ys tendentiously acknowledged: </w:t>
+                </w:r>
+                <w:r>
+                  <w:t>‘</w:t>
+                </w:r>
+                <w:r>
+                  <w:t>KLAXON is n</w:t>
+                </w:r>
+                <w:r>
+                  <w:t xml:space="preserve">ot Futurist/ KLAXON is </w:t>
+                </w:r>
+                <w:proofErr w:type="spellStart"/>
+                <w:r>
+                  <w:t>Klaxist</w:t>
+                </w:r>
+                <w:proofErr w:type="spellEnd"/>
+                <w:r>
+                  <w:t>,’</w:t>
+                </w:r>
+                <w:r>
+                  <w:t xml:space="preserve"> the first issue proclaims, coining a neologism), surrealism, and expressionism, as well as the concept of </w:t>
+                </w:r>
+                <w:proofErr w:type="spellStart"/>
                 <w:r>
                   <w:rPr>
                     <w:i/>
                   </w:rPr>
-                  <w:t>Klaxon</w:t>
+                  <w:t>Creacionismo</w:t>
+                </w:r>
+                <w:proofErr w:type="spellEnd"/>
+                <w:r>
+                  <w:rPr>
+                    <w:i/>
+                  </w:rPr>
+                  <w:t xml:space="preserve"> </w:t>
+                </w:r>
+                <w:r>
+                  <w:t xml:space="preserve">developed by the Chilean </w:t>
+                </w:r>
+                <w:r>
+                  <w:t>avant-gardist</w:t>
+                </w:r>
+                <w:r>
+                  <w:t xml:space="preserve"> Vicente </w:t>
+                </w:r>
+                <w:proofErr w:type="spellStart"/>
+                <w:r>
+                  <w:t>Huidobro</w:t>
+                </w:r>
+                <w:proofErr w:type="spellEnd"/>
+                <w:r>
+                  <w:t xml:space="preserve">. </w:t>
                 </w:r>
               </w:p>
               <w:p>
                 <w:pPr>
-                  <w:autoSpaceDE w:val="0"/>
-                  <w:autoSpaceDN w:val="0"/>
-                  <w:adjustRightInd w:val="0"/>
                   <w:rPr>
-                    <w:rFonts w:ascii="Garamond" w:hAnsi="Garamond"/>
-                  </w:rPr>
-                </w:pPr>
-                <w:r>
-                  <w:rPr>
-                    <w:rFonts w:ascii="Garamond" w:hAnsi="Garamond"/>
-                  </w:rPr>
-                  <w:t>Luckily for the journal’s creators, many were the scion of São Paulo’s wealthiest families, making advertising an option but not a necessity. In this sense, the journal shares some similarities with earlier Dadaist experiments with verbal and visual forms. In fact, its influences in</w:t>
-                </w:r>
-                <w:r>
-                  <w:rPr>
-                    <w:rFonts w:ascii="Garamond" w:hAnsi="Garamond"/>
-                  </w:rPr>
-                  <w:t xml:space="preserve">clude a diverse range of </w:t>
-                </w:r>
-                <w:r>
-                  <w:rPr>
-                    <w:rFonts w:ascii="Garamond" w:hAnsi="Garamond"/>
-                  </w:rPr>
-                  <w:t xml:space="preserve">‘isms’ </w:t>
-                </w:r>
-                <w:r>
-                  <w:rPr>
-                    <w:rFonts w:ascii="Garamond" w:hAnsi="Garamond"/>
-                  </w:rPr>
-                  <w:t>—</w:t>
-                </w:r>
-                <w:r>
-                  <w:rPr>
-                    <w:rFonts w:ascii="Garamond" w:hAnsi="Garamond"/>
-                  </w:rPr>
-                  <w:t xml:space="preserve"> </w:t>
-                </w:r>
-                <w:r>
-                  <w:rPr>
-                    <w:rFonts w:ascii="Garamond" w:hAnsi="Garamond"/>
-                  </w:rPr>
-                  <w:t>Italian futurism (alwa</w:t>
-                </w:r>
-                <w:r>
-                  <w:rPr>
-                    <w:rFonts w:ascii="Garamond" w:hAnsi="Garamond"/>
-                  </w:rPr>
-                  <w:t xml:space="preserve">ys tendentiously acknowledged: </w:t>
-                </w:r>
-                <w:r>
-                  <w:rPr>
-                    <w:rFonts w:ascii="Garamond" w:hAnsi="Garamond"/>
-                  </w:rPr>
-                  <w:t>‘</w:t>
-                </w:r>
-                <w:r>
-                  <w:rPr>
-                    <w:rFonts w:ascii="Garamond" w:hAnsi="Garamond"/>
-                  </w:rPr>
-                  <w:t>KLAXON is n</w:t>
-                </w:r>
-                <w:r>
-                  <w:rPr>
-                    <w:rFonts w:ascii="Garamond" w:hAnsi="Garamond"/>
-                  </w:rPr>
-                  <w:t xml:space="preserve">ot Futurist/ KLAXON is </w:t>
-                </w:r>
-                <w:proofErr w:type="spellStart"/>
-                <w:r>
-                  <w:rPr>
-                    <w:rFonts w:ascii="Garamond" w:hAnsi="Garamond"/>
-                  </w:rPr>
-                  <w:t>Klaxist</w:t>
-                </w:r>
-                <w:proofErr w:type="spellEnd"/>
-                <w:r>
-                  <w:rPr>
-                    <w:rFonts w:ascii="Garamond" w:hAnsi="Garamond"/>
-                  </w:rPr>
-                  <w:t>,’</w:t>
-                </w:r>
-                <w:r>
-                  <w:rPr>
-                    <w:rFonts w:ascii="Garamond" w:hAnsi="Garamond"/>
-                  </w:rPr>
-                  <w:t xml:space="preserve"> the first issue proclaims, coining a neologism), surrealism, and expressionism, as well as the concept of </w:t>
-                </w:r>
-                <w:proofErr w:type="spellStart"/>
-                <w:r>
-                  <w:rPr>
-                    <w:rFonts w:ascii="Garamond" w:hAnsi="Garamond"/>
-                    <w:i/>
-                  </w:rPr>
-                  <w:t>Creacionismo</w:t>
-                </w:r>
-                <w:proofErr w:type="spellEnd"/>
-                <w:r>
-                  <w:rPr>
-                    <w:rFonts w:ascii="Garamond" w:hAnsi="Garamond"/>
-                    <w:i/>
-                  </w:rPr>
-                  <w:t xml:space="preserve"> </w:t>
-                </w:r>
-                <w:r>
-                  <w:rPr>
-                    <w:rFonts w:ascii="Garamond" w:hAnsi="Garamond"/>
-                  </w:rPr>
-                  <w:t xml:space="preserve">developed by the Chilean </w:t>
-                </w:r>
-                <w:r>
-                  <w:rPr>
-                    <w:rFonts w:ascii="Garamond" w:hAnsi="Garamond"/>
-                  </w:rPr>
-                  <w:t>avant-gardist</w:t>
-                </w:r>
-                <w:r>
-                  <w:rPr>
-                    <w:rFonts w:ascii="Garamond" w:hAnsi="Garamond"/>
-                  </w:rPr>
-                  <w:t xml:space="preserve"> Vicente </w:t>
-                </w:r>
-                <w:proofErr w:type="spellStart"/>
-                <w:r>
-                  <w:rPr>
-                    <w:rFonts w:ascii="Garamond" w:hAnsi="Garamond"/>
-                  </w:rPr>
-                  <w:t>Huidobro</w:t>
-                </w:r>
-                <w:proofErr w:type="spellEnd"/>
-                <w:r>
-                  <w:rPr>
-                    <w:rFonts w:ascii="Garamond" w:hAnsi="Garamond"/>
-                  </w:rPr>
-                  <w:t xml:space="preserve">. </w:t>
-                </w:r>
-              </w:p>
-              <w:p>
-                <w:pPr>
-                  <w:autoSpaceDE w:val="0"/>
-                  <w:autoSpaceDN w:val="0"/>
-                  <w:adjustRightInd w:val="0"/>
-                  <w:rPr>
-                    <w:rFonts w:ascii="Garamond" w:hAnsi="Garamond"/>
                     <w:i/>
                     <w:color w:val="FF0000"/>
                   </w:rPr>
                 </w:pPr>
               </w:p>
               <w:p>
-                <w:pPr>
-                  <w:autoSpaceDE w:val="0"/>
-                  <w:autoSpaceDN w:val="0"/>
-                  <w:adjustRightInd w:val="0"/>
+                <w:r>
+                  <w:t xml:space="preserve">The journal glorified elements of modern life, including synchronicity, jazz, agile and punchy prose, and media and machines. These include </w:t>
+                </w:r>
+                <w:proofErr w:type="spellStart"/>
+                <w:r>
+                  <w:t>Luís</w:t>
+                </w:r>
+                <w:proofErr w:type="spellEnd"/>
+                <w:r>
+                  <w:t xml:space="preserve"> </w:t>
+                </w:r>
+                <w:proofErr w:type="spellStart"/>
+                <w:r>
+                  <w:t>Aranha’s</w:t>
+                </w:r>
+                <w:proofErr w:type="spellEnd"/>
+                <w:r>
+                  <w:t xml:space="preserve"> futurist poetic ode, </w:t>
+                </w:r>
+                <w:r>
+                  <w:t>‘The Airplane</w:t>
+                </w:r>
+                <w:r>
+                  <w:t>;</w:t>
+                </w:r>
+                <w:r>
+                  <w:t>’</w:t>
+                </w:r>
+                <w:r>
+                  <w:t xml:space="preserve"> frequent references to cinema, including comparing itself</w:t>
+                </w:r>
+                <w:r>
+                  <w:t xml:space="preserve"> to the new medium, as ‘cinematographically dynamic’</w:t>
+                </w:r>
+                <w:r>
+                  <w:t xml:space="preserve"> (No. 1, p. 5); and the automobile horn that gave the journal its title and positioned it at the vanguard: the klaxon is what comes before the caravan or herd. In this sense, </w:t>
+                </w:r>
+                <w:r>
                   <w:rPr>
-                    <w:rFonts w:ascii="Garamond" w:hAnsi="Garamond"/>
-                  </w:rPr>
-                </w:pPr>
-                <w:r>
-                  <w:rPr>
-                    <w:rFonts w:ascii="Garamond" w:hAnsi="Garamond"/>
-                  </w:rPr>
-                  <w:t xml:space="preserve">The journal glorified elements of modern life, including synchronicity, jazz, agile and punchy prose, and media and machines. These include </w:t>
-                </w:r>
-                <w:proofErr w:type="spellStart"/>
-                <w:r>
-                  <w:rPr>
-                    <w:rFonts w:ascii="Garamond" w:hAnsi="Garamond"/>
-                  </w:rPr>
-                  <w:t>Luís</w:t>
-                </w:r>
-                <w:proofErr w:type="spellEnd"/>
-                <w:r>
-                  <w:rPr>
-                    <w:rFonts w:ascii="Garamond" w:hAnsi="Garamond"/>
-                  </w:rPr>
-                  <w:t xml:space="preserve"> </w:t>
-                </w:r>
-                <w:proofErr w:type="spellStart"/>
-                <w:r>
-                  <w:rPr>
-                    <w:rFonts w:ascii="Garamond" w:hAnsi="Garamond"/>
-                  </w:rPr>
-                  <w:t>Aranha’s</w:t>
-                </w:r>
-                <w:proofErr w:type="spellEnd"/>
-                <w:r>
-                  <w:rPr>
-                    <w:rFonts w:ascii="Garamond" w:hAnsi="Garamond"/>
-                  </w:rPr>
-                  <w:t xml:space="preserve"> futurist poetic ode, </w:t>
-                </w:r>
-                <w:r>
-                  <w:rPr>
-                    <w:rFonts w:ascii="Garamond" w:hAnsi="Garamond"/>
-                  </w:rPr>
-                  <w:t>‘The Airplane</w:t>
-                </w:r>
-                <w:r>
-                  <w:rPr>
-                    <w:rFonts w:ascii="Garamond" w:hAnsi="Garamond"/>
-                  </w:rPr>
-                  <w:t>;</w:t>
-                </w:r>
-                <w:r>
-                  <w:rPr>
-                    <w:rFonts w:ascii="Garamond" w:hAnsi="Garamond"/>
-                  </w:rPr>
-                  <w:t>’</w:t>
-                </w:r>
-                <w:r>
-                  <w:rPr>
-                    <w:rFonts w:ascii="Garamond" w:hAnsi="Garamond"/>
-                  </w:rPr>
-                  <w:t xml:space="preserve"> frequent references to cinema, including comparing itself</w:t>
-                </w:r>
-                <w:r>
-                  <w:rPr>
-                    <w:rFonts w:ascii="Garamond" w:hAnsi="Garamond"/>
-                  </w:rPr>
-                  <w:t xml:space="preserve"> to the new medium, as ‘cinematographically dynamic’</w:t>
-                </w:r>
-                <w:r>
-                  <w:rPr>
-                    <w:rFonts w:ascii="Garamond" w:hAnsi="Garamond"/>
-                  </w:rPr>
-                  <w:t xml:space="preserve"> (No. 1, p. 5); and the automobile horn that gave the journal its title and positioned it at the vanguard: the klaxon is what comes before the caravan or herd. In this sense, </w:t>
-                </w:r>
-                <w:r>
-                  <w:rPr>
-                    <w:rFonts w:ascii="Garamond" w:hAnsi="Garamond"/>
                     <w:i/>
                   </w:rPr>
                   <w:t xml:space="preserve">Klaxon </w:t>
                 </w:r>
                 <w:r>
+                  <w:t xml:space="preserve">is closely linked to the seminal </w:t>
+                </w:r>
+                <w:r>
+                  <w:t>Brazilian Modern Art Week,</w:t>
+                </w:r>
+                <w:r>
+                  <w:t xml:space="preserve"> the most audacious happening of modernist art in Latin American during the 1920s. In its opening issue, the journal declares itself </w:t>
+                </w:r>
+                <w:r>
+                  <w:t xml:space="preserve">as </w:t>
+                </w:r>
+                <w:r>
+                  <w:t xml:space="preserve">the reflective mediator of this event. </w:t>
+                </w:r>
+              </w:p>
+              <w:p/>
+              <w:p>
+                <w:r>
+                  <w:t xml:space="preserve">Yet despite its defiant embrace of new forms, objects, and techniques, </w:t>
+                </w:r>
+                <w:r>
                   <w:rPr>
-                    <w:rFonts w:ascii="Garamond" w:hAnsi="Garamond"/>
-                  </w:rPr>
-                  <w:t xml:space="preserve">is closely linked to the seminal </w:t>
-                </w:r>
-                <w:r>
-                  <w:rPr>
-                    <w:rFonts w:ascii="Garamond" w:hAnsi="Garamond"/>
-                  </w:rPr>
-                  <w:t>Brazilian Modern Art Week,</w:t>
-                </w:r>
-                <w:r>
-                  <w:rPr>
-                    <w:rFonts w:ascii="Garamond" w:hAnsi="Garamond"/>
-                    <w:b/>
-                  </w:rPr>
-                  <w:t xml:space="preserve"> </w:t>
-                </w:r>
-                <w:r>
-                  <w:rPr>
-                    <w:rFonts w:ascii="Garamond" w:hAnsi="Garamond"/>
-                  </w:rPr>
-                  <w:t>the most audacious happening of modernist art in Latin American during the 1920s.</w:t>
-                </w:r>
-                <w:r>
-                  <w:rPr>
-                    <w:rFonts w:ascii="Garamond" w:hAnsi="Garamond"/>
-                    <w:b/>
-                  </w:rPr>
-                  <w:t xml:space="preserve"> </w:t>
-                </w:r>
-                <w:r>
-                  <w:rPr>
-                    <w:rFonts w:ascii="Garamond" w:hAnsi="Garamond"/>
-                  </w:rPr>
-                  <w:t xml:space="preserve">In its opening issue, the journal declares itself </w:t>
-                </w:r>
-                <w:r>
-                  <w:rPr>
-                    <w:rFonts w:ascii="Garamond" w:hAnsi="Garamond"/>
-                  </w:rPr>
-                  <w:t xml:space="preserve">as </w:t>
-                </w:r>
-                <w:r>
-                  <w:rPr>
-                    <w:rFonts w:ascii="Garamond" w:hAnsi="Garamond"/>
-                  </w:rPr>
-                  <w:t xml:space="preserve">the reflective mediator of this event. </w:t>
-                </w:r>
-              </w:p>
-              <w:p>
-                <w:pPr>
-                  <w:autoSpaceDE w:val="0"/>
-                  <w:autoSpaceDN w:val="0"/>
-                  <w:adjustRightInd w:val="0"/>
-                  <w:rPr>
-                    <w:rFonts w:ascii="Garamond" w:hAnsi="Garamond"/>
-                  </w:rPr>
-                </w:pPr>
-              </w:p>
-              <w:p>
-                <w:pPr>
-                  <w:autoSpaceDE w:val="0"/>
-                  <w:autoSpaceDN w:val="0"/>
-                  <w:adjustRightInd w:val="0"/>
-                  <w:rPr>
-                    <w:rFonts w:ascii="Garamond" w:hAnsi="Garamond"/>
-                  </w:rPr>
-                </w:pPr>
-                <w:r>
-                  <w:rPr>
-                    <w:rFonts w:ascii="Garamond" w:hAnsi="Garamond"/>
-                  </w:rPr>
-                  <w:t xml:space="preserve">Yet despite its defiant embrace of new forms, objects, and techniques, </w:t>
-                </w:r>
-                <w:r>
-                  <w:rPr>
-                    <w:rFonts w:ascii="Garamond" w:hAnsi="Garamond"/>
                     <w:i/>
                   </w:rPr>
                   <w:t xml:space="preserve">Klaxon </w:t>
                 </w:r>
                 <w:r>
+                  <w:t>also anticipates (</w:t>
+                </w:r>
+                <w:r>
+                  <w:t>in po</w:t>
+                </w:r>
+                <w:r>
+                  <w:t xml:space="preserve">ems such as </w:t>
+                </w:r>
+                <w:proofErr w:type="spellStart"/>
+                <w:r>
+                  <w:t>Mário</w:t>
+                </w:r>
+                <w:proofErr w:type="spellEnd"/>
+                <w:r>
+                  <w:t xml:space="preserve"> de Andrade’s ‘</w:t>
+                </w:r>
+                <w:r>
+                  <w:t xml:space="preserve">São </w:t>
+                </w:r>
+                <w:r>
+                  <w:t>Pedro’ and his ‘</w:t>
+                </w:r>
+                <w:proofErr w:type="spellStart"/>
+                <w:r>
+                  <w:t>Poema</w:t>
+                </w:r>
+                <w:proofErr w:type="spellEnd"/>
+                <w:r>
+                  <w:t xml:space="preserve"> </w:t>
+                </w:r>
+                <w:proofErr w:type="spellStart"/>
+                <w:r>
+                  <w:t>Abúlico</w:t>
+                </w:r>
+                <w:proofErr w:type="spellEnd"/>
+                <w:r>
+                  <w:t>’</w:t>
+                </w:r>
+                <w:r>
+                  <w:t xml:space="preserve">) </w:t>
+                </w:r>
+                <w:r>
+                  <w:t xml:space="preserve">Brazilian modernism’s long-standing interest in the encounter between the hyper-modern </w:t>
+                </w:r>
+                <w:r>
+                  <w:t>and ostensibly ‘older’</w:t>
+                </w:r>
+                <w:r>
+                  <w:t xml:space="preserve"> forms (economically eclipsed, or racially/ethnically distinct from Euro-America). Moreover, despite its triumphant language, it at times betrays its Romantic and Symbolist ancestry. </w:t>
+                </w:r>
+                <w:r>
                   <w:rPr>
-                    <w:rFonts w:ascii="Garamond" w:hAnsi="Garamond"/>
-                  </w:rPr>
-                  <w:t>also anticipates (</w:t>
-                </w:r>
-                <w:r>
-                  <w:rPr>
-                    <w:rFonts w:ascii="Garamond" w:hAnsi="Garamond"/>
-                  </w:rPr>
-                  <w:t>in po</w:t>
-                </w:r>
-                <w:r>
-                  <w:rPr>
-                    <w:rFonts w:ascii="Garamond" w:hAnsi="Garamond"/>
-                  </w:rPr>
-                  <w:t xml:space="preserve">ems such as </w:t>
-                </w:r>
-                <w:proofErr w:type="spellStart"/>
-                <w:r>
-                  <w:rPr>
-                    <w:rFonts w:ascii="Garamond" w:hAnsi="Garamond"/>
-                  </w:rPr>
-                  <w:t>Mário</w:t>
-                </w:r>
-                <w:proofErr w:type="spellEnd"/>
-                <w:r>
-                  <w:rPr>
-                    <w:rFonts w:ascii="Garamond" w:hAnsi="Garamond"/>
-                  </w:rPr>
-                  <w:t xml:space="preserve"> de Andrade’s ‘</w:t>
-                </w:r>
-                <w:r>
-                  <w:rPr>
-                    <w:rFonts w:ascii="Garamond" w:hAnsi="Garamond"/>
-                  </w:rPr>
-                  <w:t xml:space="preserve">São </w:t>
-                </w:r>
-                <w:r>
-                  <w:rPr>
-                    <w:rFonts w:ascii="Garamond" w:hAnsi="Garamond"/>
-                  </w:rPr>
-                  <w:t>Pedro’ and his ‘</w:t>
-                </w:r>
-                <w:proofErr w:type="spellStart"/>
-                <w:r>
-                  <w:rPr>
-                    <w:rFonts w:ascii="Garamond" w:hAnsi="Garamond"/>
-                  </w:rPr>
-                  <w:t>Poema</w:t>
-                </w:r>
-                <w:proofErr w:type="spellEnd"/>
-                <w:r>
-                  <w:rPr>
-                    <w:rFonts w:ascii="Garamond" w:hAnsi="Garamond"/>
-                  </w:rPr>
-                  <w:t xml:space="preserve"> </w:t>
-                </w:r>
-                <w:proofErr w:type="spellStart"/>
-                <w:r>
-                  <w:rPr>
-                    <w:rFonts w:ascii="Garamond" w:hAnsi="Garamond"/>
-                  </w:rPr>
-                  <w:t>Abúlico</w:t>
-                </w:r>
-                <w:proofErr w:type="spellEnd"/>
-                <w:r>
-                  <w:rPr>
-                    <w:rFonts w:ascii="Garamond" w:hAnsi="Garamond"/>
-                  </w:rPr>
-                  <w:t>’</w:t>
-                </w:r>
-                <w:r>
-                  <w:rPr>
-                    <w:rFonts w:ascii="Garamond" w:hAnsi="Garamond"/>
-                  </w:rPr>
-                  <w:t xml:space="preserve">) </w:t>
-                </w:r>
-                <w:r>
-                  <w:rPr>
-                    <w:rFonts w:ascii="Garamond" w:hAnsi="Garamond"/>
-                  </w:rPr>
-                  <w:t xml:space="preserve">Brazilian modernism’s long-standing interest in the encounter between the hyper-modern </w:t>
-                </w:r>
-                <w:r>
-                  <w:rPr>
-                    <w:rFonts w:ascii="Garamond" w:hAnsi="Garamond"/>
-                  </w:rPr>
-                  <w:t>and ostensibly ‘older’</w:t>
-                </w:r>
-                <w:r>
-                  <w:rPr>
-                    <w:rFonts w:ascii="Garamond" w:hAnsi="Garamond"/>
-                  </w:rPr>
-                  <w:t xml:space="preserve"> forms (economically eclipsed, or racially/ethnically distinct from Euro-America). Moreover, despite its triumphant language, it at times betrays its Romantic and Symbolist ancestry. </w:t>
-                </w:r>
-                <w:r>
-                  <w:rPr>
-                    <w:rFonts w:ascii="Garamond" w:hAnsi="Garamond"/>
                     <w:i/>
                   </w:rPr>
                   <w:t>Klaxon</w:t>
                 </w:r>
                 <w:r>
-                  <w:rPr>
-                    <w:rFonts w:ascii="Garamond" w:hAnsi="Garamond"/>
-                  </w:rPr>
                   <w:t>’s eclipse undoubtedly had many reasons, but the fact that the editors felt obliga</w:t>
                 </w:r>
                 <w:r>
-                  <w:rPr>
-                    <w:rFonts w:ascii="Garamond" w:hAnsi="Garamond"/>
-                  </w:rPr>
                   <w:t>ted to dedicate its last issues</w:t>
                 </w:r>
                 <w:r>
-                  <w:rPr>
-                    <w:rFonts w:ascii="Garamond" w:hAnsi="Garamond"/>
-                  </w:rPr>
                   <w:t xml:space="preserve">— </w:t>
                 </w:r>
                 <w:r>
-                  <w:rPr>
-                    <w:rFonts w:ascii="Garamond" w:hAnsi="Garamond"/>
-                  </w:rPr>
                   <w:t>the double issues 8 and 9—</w:t>
                 </w:r>
                 <w:r>
-                  <w:rPr>
-                    <w:rFonts w:ascii="Garamond" w:hAnsi="Garamond"/>
-                  </w:rPr>
                   <w:t>to the older and supportive (</w:t>
                 </w:r>
                 <w:r>
-                  <w:rPr>
-                    <w:rFonts w:ascii="Garamond" w:hAnsi="Garamond"/>
-                  </w:rPr>
-                  <w:t xml:space="preserve">yet highly criticized for his </w:t>
-                </w:r>
-                <w:r>
-                  <w:rPr>
-                    <w:rFonts w:ascii="Garamond" w:hAnsi="Garamond"/>
-                  </w:rPr>
+                  <w:t>yet highly criticis</w:t>
+                </w:r>
+                <w:r>
+                  <w:t xml:space="preserve">ed for his </w:t>
+                </w:r>
+                <w:r>
                   <w:t xml:space="preserve">traditionalism) </w:t>
                 </w:r>
                 <w:r>
-                  <w:rPr>
-                    <w:rFonts w:ascii="Garamond" w:hAnsi="Garamond"/>
-                  </w:rPr>
                   <w:t xml:space="preserve">writer </w:t>
                 </w:r>
                 <w:proofErr w:type="spellStart"/>
                 <w:r>
-                  <w:rPr>
-                    <w:rFonts w:ascii="Garamond" w:hAnsi="Garamond"/>
-                  </w:rPr>
                   <w:t>Graça</w:t>
                 </w:r>
                 <w:proofErr w:type="spellEnd"/>
                 <w:r>
-                  <w:rPr>
-                    <w:rFonts w:ascii="Garamond" w:hAnsi="Garamond"/>
-                  </w:rPr>
                   <w:t xml:space="preserve"> </w:t>
                 </w:r>
                 <w:proofErr w:type="spellStart"/>
                 <w:r>
-                  <w:rPr>
-                    <w:rFonts w:ascii="Garamond" w:hAnsi="Garamond"/>
-                  </w:rPr>
                   <w:t>Aranha</w:t>
                 </w:r>
                 <w:proofErr w:type="spellEnd"/>
                 <w:r>
-                  <w:rPr>
-                    <w:rFonts w:ascii="Garamond" w:hAnsi="Garamond"/>
-                  </w:rPr>
                   <w:t xml:space="preserve"> </w:t>
                 </w:r>
                 <w:r>
-                  <w:rPr>
-                    <w:rFonts w:ascii="Garamond" w:hAnsi="Garamond"/>
-                  </w:rPr>
                   <w:t>signalled</w:t>
                 </w:r>
                 <w:r>
-                  <w:rPr>
-                    <w:rFonts w:ascii="Garamond" w:hAnsi="Garamond"/>
-                  </w:rPr>
                   <w:t xml:space="preserve"> the limitations of its radical project in the face of a Brazilian literary and artistic culture still fundamentally bound up with notion</w:t>
                 </w:r>
                 <w:r>
-                  <w:rPr>
-                    <w:rFonts w:ascii="Garamond" w:hAnsi="Garamond"/>
-                  </w:rPr>
                   <w:t>s</w:t>
                 </w:r>
                 <w:r>
-                  <w:rPr>
-                    <w:rFonts w:ascii="Garamond" w:hAnsi="Garamond"/>
-                  </w:rPr>
                   <w:t xml:space="preserve"> of </w:t>
                 </w:r>
                 <w:r>
-                  <w:rPr>
-                    <w:rFonts w:ascii="Garamond" w:hAnsi="Garamond"/>
-                  </w:rPr>
                   <w:t>‘good families,’</w:t>
                 </w:r>
                 <w:r>
-                  <w:rPr>
-                    <w:rFonts w:ascii="Garamond" w:hAnsi="Garamond"/>
-                  </w:rPr>
                   <w:t xml:space="preserve"> respectability, and rigid economic disparities. Yet the journal’s short life also corresponds to the ephemerality of most avant-garde experiments. In the words of its opening manif</w:t>
                 </w:r>
                 <w:r>
-                  <w:rPr>
-                    <w:rFonts w:ascii="Garamond" w:hAnsi="Garamond"/>
-                  </w:rPr>
                   <w:t>esto, the journal strove to be ‘</w:t>
                 </w:r>
                 <w:r>
-                  <w:rPr>
-                    <w:rFonts w:ascii="Garamond" w:hAnsi="Garamond"/>
-                  </w:rPr>
                   <w:t>polymorphous, omnipresent, energetic, comic, irritating, contrad</w:t>
                 </w:r>
                 <w:r>
-                  <w:rPr>
-                    <w:rFonts w:ascii="Garamond" w:hAnsi="Garamond"/>
-                  </w:rPr>
                   <w:t>ictory, envied, insulted, happy’</w:t>
                 </w:r>
                 <w:r>
-                  <w:rPr>
-                    <w:rFonts w:ascii="Garamond" w:hAnsi="Garamond"/>
-                  </w:rPr>
                   <w:t xml:space="preserve"> (No. 1, p. 3), ensuring its ephemeral but lingering place in the history of Latin American modernism.</w:t>
                 </w:r>
               </w:p>
-              <w:p>
-                <w:pPr>
-                  <w:autoSpaceDE w:val="0"/>
-                  <w:autoSpaceDN w:val="0"/>
-                  <w:adjustRightInd w:val="0"/>
-                  <w:rPr>
-                    <w:rFonts w:ascii="Garamond" w:hAnsi="Garamond"/>
-                    <w:color w:val="FF0000"/>
-                  </w:rPr>
-                </w:pPr>
-              </w:p>
-              <w:p/>
-              <w:p/>
-              <w:p/>
             </w:tc>
           </w:sdtContent>
         </w:sdt>
@@ -1848,6 +1242,7 @@
                 <w:id w:val="1792393413"/>
                 <w:citation/>
               </w:sdtPr>
+              <w:sdtEndPr/>
               <w:sdtContent>
                 <w:r>
                   <w:fldChar w:fldCharType="begin"/>
@@ -1880,33 +1275,22 @@
               <w:alias w:val="Further reading"/>
               <w:tag w:val="furtherReading"/>
               <w:id w:val="-1516217107"/>
-              <w:placeholder>
-                <w:docPart w:val="E80DE9E0D1BCC34D8EC1D087E3360D57"/>
-              </w:placeholder>
             </w:sdtPr>
             <w:sdtEndPr/>
             <w:sdtContent>
               <w:p>
-                <w:pPr>
-                  <w:autoSpaceDE w:val="0"/>
-                  <w:autoSpaceDN w:val="0"/>
-                  <w:adjustRightInd w:val="0"/>
-                  <w:rPr>
-                    <w:rFonts w:ascii="Garamond" w:hAnsi="Garamond"/>
-                  </w:rPr>
-                </w:pPr>
                 <w:sdt>
                   <w:sdtPr>
                     <w:id w:val="671761518"/>
                     <w:citation/>
                   </w:sdtPr>
+                  <w:sdtEndPr/>
                   <w:sdtContent>
                     <w:r>
                       <w:fldChar w:fldCharType="begin"/>
                     </w:r>
                     <w:r>
                       <w:rPr>
-                        <w:rFonts w:ascii="Garamond" w:hAnsi="Garamond"/>
                         <w:lang w:val="en-US"/>
                       </w:rPr>
                       <w:instrText xml:space="preserve"> CITATION Már76 \l 1033 </w:instrText>
@@ -1916,7 +1300,6 @@
                     </w:r>
                     <w:r>
                       <w:rPr>
-                        <w:rFonts w:ascii="Garamond" w:hAnsi="Garamond"/>
                         <w:noProof/>
                         <w:lang w:val="en-US"/>
                       </w:rPr>
@@ -1924,7 +1307,6 @@
                     </w:r>
                     <w:r>
                       <w:rPr>
-                        <w:rFonts w:ascii="Garamond" w:hAnsi="Garamond"/>
                         <w:noProof/>
                         <w:lang w:val="en-US"/>
                       </w:rPr>
@@ -1936,65 +1318,103 @@
                   </w:sdtContent>
                 </w:sdt>
               </w:p>
+              <w:p/>
               <w:p>
-                <w:pPr>
-                  <w:autoSpaceDE w:val="0"/>
-                  <w:autoSpaceDN w:val="0"/>
-                  <w:adjustRightInd w:val="0"/>
-                  <w:rPr>
-                    <w:rFonts w:ascii="Garamond" w:hAnsi="Garamond"/>
-                  </w:rPr>
-                </w:pPr>
-              </w:p>
-              <w:p>
-                <w:pPr>
-                  <w:autoSpaceDE w:val="0"/>
-                  <w:autoSpaceDN w:val="0"/>
-                  <w:adjustRightInd w:val="0"/>
-                  <w:rPr>
-                    <w:rFonts w:ascii="Garamond" w:hAnsi="Garamond"/>
-                  </w:rPr>
-                </w:pPr>
                 <w:sdt>
                   <w:sdtPr>
-                    <w:rPr>
-                      <w:rFonts w:ascii="Garamond" w:hAnsi="Garamond"/>
-                    </w:rPr>
                     <w:id w:val="1585875683"/>
                     <w:citation/>
                   </w:sdtPr>
+                  <w:sdtEndPr/>
                   <w:sdtContent>
                     <w:r>
-                      <w:rPr>
-                        <w:rFonts w:ascii="Garamond" w:hAnsi="Garamond"/>
-                      </w:rPr>
                       <w:fldChar w:fldCharType="begin"/>
                     </w:r>
                     <w:r>
                       <w:rPr>
-                        <w:rFonts w:ascii="Garamond" w:hAnsi="Garamond"/>
                         <w:lang w:val="en-US"/>
                       </w:rPr>
                       <w:instrText xml:space="preserve"> CITATION Lar \l 1033 </w:instrText>
                     </w:r>
                     <w:r>
-                      <w:rPr>
-                        <w:rFonts w:ascii="Garamond" w:hAnsi="Garamond"/>
-                      </w:rPr>
                       <w:fldChar w:fldCharType="separate"/>
                     </w:r>
                     <w:r>
                       <w:rPr>
-                        <w:rFonts w:ascii="Garamond" w:hAnsi="Garamond"/>
                         <w:noProof/>
                         <w:lang w:val="en-US"/>
                       </w:rPr>
                       <w:t>(Lara)</w:t>
                     </w:r>
                     <w:r>
+                      <w:fldChar w:fldCharType="end"/>
+                    </w:r>
+                  </w:sdtContent>
+                </w:sdt>
+              </w:p>
+              <w:p/>
+              <w:p>
+                <w:sdt>
+                  <w:sdtPr>
+                    <w:id w:val="787858558"/>
+                    <w:citation/>
+                  </w:sdtPr>
+                  <w:sdtEndPr/>
+                  <w:sdtContent>
+                    <w:r>
+                      <w:fldChar w:fldCharType="begin"/>
+                    </w:r>
+                    <w:r>
                       <w:rPr>
-                        <w:rFonts w:ascii="Garamond" w:hAnsi="Garamond"/>
+                        <w:lang w:val="en-US"/>
                       </w:rPr>
+                      <w:instrText xml:space="preserve"> CITATION Sch \l 1033 </w:instrText>
+                    </w:r>
+                    <w:r>
+                      <w:fldChar w:fldCharType="separate"/>
+                    </w:r>
+                    <w:r>
+                      <w:rPr>
+                        <w:noProof/>
+                        <w:lang w:val="en-US"/>
+                      </w:rPr>
+                      <w:t>(Schwarz)</w:t>
+                    </w:r>
+                    <w:r>
+                      <w:fldChar w:fldCharType="end"/>
+                    </w:r>
+                  </w:sdtContent>
+                </w:sdt>
+              </w:p>
+              <w:p/>
+              <w:p>
+                <w:sdt>
+                  <w:sdtPr>
+                    <w:id w:val="1041330979"/>
+                    <w:citation/>
+                  </w:sdtPr>
+                  <w:sdtEndPr/>
+                  <w:sdtContent>
+                    <w:r>
+                      <w:fldChar w:fldCharType="begin"/>
+                    </w:r>
+                    <w:r>
+                      <w:rPr>
+                        <w:lang w:val="en-US"/>
+                      </w:rPr>
+                      <w:instrText xml:space="preserve"> CITATION Vic94 \l 1033 </w:instrText>
+                    </w:r>
+                    <w:r>
+                      <w:fldChar w:fldCharType="separate"/>
+                    </w:r>
+                    <w:r>
+                      <w:rPr>
+                        <w:noProof/>
+                        <w:lang w:val="en-US"/>
+                      </w:rPr>
+                      <w:t>(Unruh)</w:t>
+                    </w:r>
+                    <w:r>
                       <w:fldChar w:fldCharType="end"/>
                     </w:r>
                   </w:sdtContent>
@@ -2002,135 +1422,9 @@
               </w:p>
               <w:p>
                 <w:pPr>
-                  <w:autoSpaceDE w:val="0"/>
-                  <w:autoSpaceDN w:val="0"/>
-                  <w:adjustRightInd w:val="0"/>
-                  <w:rPr>
-                    <w:rFonts w:ascii="Garamond" w:hAnsi="Garamond"/>
-                  </w:rPr>
+                  <w:keepNext/>
                 </w:pPr>
               </w:p>
-              <w:p>
-                <w:pPr>
-                  <w:autoSpaceDE w:val="0"/>
-                  <w:autoSpaceDN w:val="0"/>
-                  <w:adjustRightInd w:val="0"/>
-                  <w:rPr>
-                    <w:rFonts w:ascii="Garamond" w:hAnsi="Garamond"/>
-                  </w:rPr>
-                </w:pPr>
-                <w:sdt>
-                  <w:sdtPr>
-                    <w:rPr>
-                      <w:rFonts w:ascii="Garamond" w:hAnsi="Garamond"/>
-                    </w:rPr>
-                    <w:id w:val="787858558"/>
-                    <w:citation/>
-                  </w:sdtPr>
-                  <w:sdtContent>
-                    <w:r>
-                      <w:rPr>
-                        <w:rFonts w:ascii="Garamond" w:hAnsi="Garamond"/>
-                      </w:rPr>
-                      <w:fldChar w:fldCharType="begin"/>
-                    </w:r>
-                    <w:r>
-                      <w:rPr>
-                        <w:rFonts w:ascii="Garamond" w:hAnsi="Garamond"/>
-                        <w:lang w:val="en-US"/>
-                      </w:rPr>
-                      <w:instrText xml:space="preserve"> CITATION Sch \l 1033 </w:instrText>
-                    </w:r>
-                    <w:r>
-                      <w:rPr>
-                        <w:rFonts w:ascii="Garamond" w:hAnsi="Garamond"/>
-                      </w:rPr>
-                      <w:fldChar w:fldCharType="separate"/>
-                    </w:r>
-                    <w:r>
-                      <w:rPr>
-                        <w:rFonts w:ascii="Garamond" w:hAnsi="Garamond"/>
-                        <w:noProof/>
-                        <w:lang w:val="en-US"/>
-                      </w:rPr>
-                      <w:t>(Schwarz)</w:t>
-                    </w:r>
-                    <w:r>
-                      <w:rPr>
-                        <w:rFonts w:ascii="Garamond" w:hAnsi="Garamond"/>
-                      </w:rPr>
-                      <w:fldChar w:fldCharType="end"/>
-                    </w:r>
-                  </w:sdtContent>
-                </w:sdt>
-              </w:p>
-              <w:p>
-                <w:pPr>
-                  <w:autoSpaceDE w:val="0"/>
-                  <w:autoSpaceDN w:val="0"/>
-                  <w:adjustRightInd w:val="0"/>
-                  <w:rPr>
-                    <w:rFonts w:ascii="Garamond" w:hAnsi="Garamond"/>
-                  </w:rPr>
-                </w:pPr>
-              </w:p>
-              <w:p>
-                <w:pPr>
-                  <w:autoSpaceDE w:val="0"/>
-                  <w:autoSpaceDN w:val="0"/>
-                  <w:adjustRightInd w:val="0"/>
-                  <w:rPr>
-                    <w:rFonts w:ascii="Garamond" w:hAnsi="Garamond"/>
-                  </w:rPr>
-                </w:pPr>
-                <w:sdt>
-                  <w:sdtPr>
-                    <w:rPr>
-                      <w:rFonts w:ascii="Garamond" w:hAnsi="Garamond"/>
-                    </w:rPr>
-                    <w:id w:val="1041330979"/>
-                    <w:citation/>
-                  </w:sdtPr>
-                  <w:sdtContent>
-                    <w:r>
-                      <w:rPr>
-                        <w:rFonts w:ascii="Garamond" w:hAnsi="Garamond"/>
-                      </w:rPr>
-                      <w:fldChar w:fldCharType="begin"/>
-                    </w:r>
-                    <w:r>
-                      <w:rPr>
-                        <w:rFonts w:ascii="Garamond" w:hAnsi="Garamond"/>
-                        <w:lang w:val="en-US"/>
-                      </w:rPr>
-                      <w:instrText xml:space="preserve"> CITATION Vic94 \l 1033 </w:instrText>
-                    </w:r>
-                    <w:r>
-                      <w:rPr>
-                        <w:rFonts w:ascii="Garamond" w:hAnsi="Garamond"/>
-                      </w:rPr>
-                      <w:fldChar w:fldCharType="separate"/>
-                    </w:r>
-                    <w:r>
-                      <w:rPr>
-                        <w:rFonts w:ascii="Garamond" w:hAnsi="Garamond"/>
-                        <w:noProof/>
-                        <w:lang w:val="en-US"/>
-                      </w:rPr>
-                      <w:t>(Unruh)</w:t>
-                    </w:r>
-                    <w:r>
-                      <w:rPr>
-                        <w:rFonts w:ascii="Garamond" w:hAnsi="Garamond"/>
-                      </w:rPr>
-                      <w:fldChar w:fldCharType="end"/>
-                    </w:r>
-                  </w:sdtContent>
-                </w:sdt>
-              </w:p>
-              <w:p/>
-              <w:bookmarkStart w:id="0" w:name="_GoBack" w:displacedByCustomXml="next"/>
-              <w:bookmarkEnd w:id="0" w:displacedByCustomXml="next"/>
             </w:sdtContent>
           </w:sdt>
         </w:tc>
@@ -2876,7 +2170,6 @@
   <w:style w:type="character" w:default="1" w:styleId="DefaultParagraphFont">
     <w:name w:val="Default Paragraph Font"/>
     <w:uiPriority w:val="1"/>
-    <w:semiHidden/>
     <w:unhideWhenUsed/>
   </w:style>
   <w:style w:type="table" w:default="1" w:styleId="TableNormal">
@@ -3444,7 +2737,6 @@
   <w:style w:type="character" w:default="1" w:styleId="DefaultParagraphFont">
     <w:name w:val="Default Paragraph Font"/>
     <w:uiPriority w:val="1"/>
-    <w:semiHidden/>
     <w:unhideWhenUsed/>
   </w:style>
   <w:style w:type="table" w:default="1" w:styleId="TableNormal">
@@ -4075,7 +3367,7 @@
     <w:charset w:val="00"/>
     <w:family w:val="auto"/>
     <w:pitch w:val="variable"/>
-    <w:sig w:usb0="E0002AFF" w:usb1="C0007841" w:usb2="00000009" w:usb3="00000000" w:csb0="000001FF" w:csb1="00000000"/>
+    <w:sig w:usb0="E0002AEF" w:usb1="C0007841" w:usb2="00000009" w:usb3="00000000" w:csb0="000001FF" w:csb1="00000000"/>
   </w:font>
   <w:font w:name="Courier New">
     <w:panose1 w:val="02070309020205020404"/>
@@ -4117,13 +3409,6 @@
     <w:family w:val="auto"/>
     <w:pitch w:val="variable"/>
     <w:sig w:usb0="E1000AEF" w:usb1="5000A1FF" w:usb2="00000000" w:usb3="00000000" w:csb0="000001BF" w:csb1="00000000"/>
-  </w:font>
-  <w:font w:name="Garamond">
-    <w:panose1 w:val="02020404030301010803"/>
-    <w:charset w:val="00"/>
-    <w:family w:val="auto"/>
-    <w:pitch w:val="variable"/>
-    <w:sig w:usb0="00000003" w:usb1="00000000" w:usb2="00000000" w:usb3="00000000" w:csb0="00000001" w:csb1="00000000"/>
   </w:font>
   <w:font w:name="Arial">
     <w:panose1 w:val="020B0604020202020204"/>
@@ -4905,7 +4190,7 @@
   <a:extraClrSchemeLst/>
   <a:extLst>
     <a:ext uri="{05A4C25C-085E-4340-85A3-A5531E510DB2}">
-      <thm15:themeFamily xmlns="" xmlns:thm15="http://schemas.microsoft.com/office/thememl/2012/main" name="Office Theme" id="{62F939B6-93AF-4DB8-9C6B-D6C7DFDC589F}" vid="{4A3C46E8-61CC-4603-A589-7422A47A8E4A}"/>
+      <thm15:themeFamily xmlns:thm15="http://schemas.microsoft.com/office/thememl/2012/main" xmlns="" name="Office Theme" id="{62F939B6-93AF-4DB8-9C6B-D6C7DFDC589F}" vid="{4A3C46E8-61CC-4603-A589-7422A47A8E4A}"/>
     </a:ext>
   </a:extLst>
 </a:theme>
@@ -5021,7 +4306,7 @@
 </file>
 
 <file path=customXml/itemProps1.xml><?xml version="1.0" encoding="utf-8"?>
-<ds:datastoreItem xmlns:ds="http://schemas.openxmlformats.org/officeDocument/2006/customXml" ds:itemID="{F3B710C2-5B62-2445-A379-9535731ADAA6}">
+<ds:datastoreItem xmlns:ds="http://schemas.openxmlformats.org/officeDocument/2006/customXml" ds:itemID="{2D35DDE7-5031-584A-A775-9B4887A5F893}">
   <ds:schemaRefs>
     <ds:schemaRef ds:uri="http://schemas.openxmlformats.org/officeDocument/2006/bibliography"/>
   </ds:schemaRefs>

--- a/++Templated Entries/READY/Klaxon (Wells) Templated JJ/Klaxon (Wells) Templated JJ.docx
+++ b/++Templated Entries/READY/Klaxon (Wells) Templated JJ/Klaxon (Wells) Templated JJ.docx
@@ -375,47 +375,7 @@
               </w:tcPr>
               <w:p>
                 <w:r>
-                  <w:t xml:space="preserve">Klaxon (São Paulo, 1922-3) was the first and most important of Brazil’s avant-garde artistic journals. It comprised a total of nine issues, published on a monthly basis, which included an eclectic mix of poems, short stories, essays, visual art, fragments of novels, reviews and commentaries on music and theatre. In its third issue Klaxon incorporated film criticism in Brazil (No. 3, p. 11). The journal’s collective nature was emphasized both through the content of its pages and its masthead. Key contributors included the writers </w:t>
-                </w:r>
-                <w:proofErr w:type="spellStart"/>
-                <w:r>
-                  <w:t>Sérgio</w:t>
-                </w:r>
-                <w:proofErr w:type="spellEnd"/>
-                <w:r>
-                  <w:t xml:space="preserve"> </w:t>
-                </w:r>
-                <w:proofErr w:type="spellStart"/>
-                <w:r>
-                  <w:t>Milliet</w:t>
-                </w:r>
-                <w:proofErr w:type="spellEnd"/>
-                <w:r>
-                  <w:t xml:space="preserve">, Menotti Del </w:t>
-                </w:r>
-                <w:proofErr w:type="spellStart"/>
-                <w:r>
-                  <w:t>Picchia</w:t>
-                </w:r>
-                <w:proofErr w:type="spellEnd"/>
-                <w:r>
-                  <w:t xml:space="preserve">, </w:t>
-                </w:r>
-                <w:proofErr w:type="spellStart"/>
-                <w:r>
-                  <w:t>Guilherme</w:t>
-                </w:r>
-                <w:proofErr w:type="spellEnd"/>
-                <w:r>
-                  <w:t xml:space="preserve"> de Almeida, and Oswald de Andrade, but it was the impact of the ‘pope’ of Brazilian modernism, </w:t>
-                </w:r>
-                <w:proofErr w:type="spellStart"/>
-                <w:r>
-                  <w:t>Mário</w:t>
-                </w:r>
-                <w:proofErr w:type="spellEnd"/>
-                <w:r>
-                  <w:t xml:space="preserve"> de Andrade, that cemented Klaxon’s influence in Brazil. Anchored in São Paulo, Brazil’s largest and most industrialized city, Klaxon was read selectively throughout the country and in small foreign circles of Europe and Latin America; within five years of its publication, similar modernist journals had emerged in even the most peripheral regions of Brazil. Furthering this cosmopolitan orientation, Klaxon incorporated articles and images from Brazil’s burgeoning avant-garde scene as well as from France, Japan, Belgium, and Spain, and published selected works in French. Henri Bergson, Jean Epstein, Stravinsky, Picasso, Jean Cocteau, Chaplin, Guillermo de Torre, and Apollinaire were among the figures of international modernism to appear in its pages. </w:t>
+                  <w:t xml:space="preserve">Klaxon (São Paulo, 1922-3) was the first and most important of Brazil’s avant-garde artistic journals. It comprised a total of nine issues, published on a monthly basis, which included an eclectic mix of poems, short stories, essays, visual art, fragments of novels, reviews and commentaries on music and theatre. In its third issue Klaxon incorporated film criticism in Brazil (No. 3, p. 11). The journal’s collective nature was emphasized both through the content of its pages and its masthead. Key contributors included the writers Sérgio Milliet, Menotti Del Picchia, Guilherme de Almeida, and Oswald de Andrade, but it was the impact of the ‘pope’ of Brazilian modernism, Mário de Andrade, that cemented Klaxon’s influence in Brazil. Anchored in São Paulo, Brazil’s largest and most industrialized city, Klaxon was read selectively throughout the country and in small foreign circles of Europe and Latin America; within five years of its publication, similar modernist journals had emerged in even the most peripheral regions of Brazil. Furthering this cosmopolitan orientation, Klaxon incorporated articles and images from Brazil’s burgeoning avant-garde scene as well as from France, Japan, Belgium, and Spain, and published selected works in French. Henri Bergson, Jean Epstein, Stravinsky, Picasso, Jean Cocteau, Chaplin, Guillermo de Torre, and Apollinaire were among the figures of international modernism to appear in its pages. </w:t>
                 </w:r>
               </w:p>
             </w:tc>
@@ -480,64 +440,16 @@
                   <w:t xml:space="preserve"> film criticism in Brazil (No. 3, p. 11). </w:t>
                 </w:r>
                 <w:r>
-                  <w:t>The journal’s collective nature was emphasi</w:t>
-                </w:r>
-                <w:bookmarkStart w:id="0" w:name="_GoBack"/>
-                <w:r>
-                  <w:t>z</w:t>
-                </w:r>
-                <w:bookmarkEnd w:id="0"/>
-                <w:r>
-                  <w:t>ed both through the content of its pages and its masthead.</w:t>
-                </w:r>
-                <w:r>
-                  <w:t xml:space="preserve"> Key contributors included the writers </w:t>
-                </w:r>
-                <w:proofErr w:type="spellStart"/>
-                <w:r>
-                  <w:t>Sérgio</w:t>
-                </w:r>
-                <w:proofErr w:type="spellEnd"/>
-                <w:r>
-                  <w:t xml:space="preserve"> </w:t>
-                </w:r>
-                <w:proofErr w:type="spellStart"/>
-                <w:r>
-                  <w:t>Milliet</w:t>
-                </w:r>
-                <w:proofErr w:type="spellEnd"/>
-                <w:r>
-                  <w:t xml:space="preserve">, Menotti Del </w:t>
-                </w:r>
-                <w:proofErr w:type="spellStart"/>
-                <w:r>
-                  <w:t>Picchia</w:t>
-                </w:r>
-                <w:proofErr w:type="spellEnd"/>
-                <w:r>
-                  <w:t xml:space="preserve">, </w:t>
-                </w:r>
-                <w:proofErr w:type="spellStart"/>
-                <w:r>
-                  <w:t>Guilherme</w:t>
-                </w:r>
-                <w:proofErr w:type="spellEnd"/>
-                <w:r>
-                  <w:t xml:space="preserve"> de Almeida, and Oswald de Andrade, but it was the impact of the </w:t>
+                  <w:t>The journal’s collective nature was emphasized both through the content of its pages and its masthead.</w:t>
+                </w:r>
+                <w:r>
+                  <w:t xml:space="preserve"> Key contributors included the writers Sérgio Milliet, Menotti Del Picchia, Guilherme de Almeida, and Oswald de Andrade, but it was the impact of the </w:t>
                 </w:r>
                 <w:r>
                   <w:t>‘pope’</w:t>
                 </w:r>
                 <w:r>
-                  <w:t xml:space="preserve"> of Brazilian modernism, </w:t>
-                </w:r>
-                <w:proofErr w:type="spellStart"/>
-                <w:r>
-                  <w:t>Mário</w:t>
-                </w:r>
-                <w:proofErr w:type="spellEnd"/>
-                <w:r>
-                  <w:t xml:space="preserve"> de Andrade</w:t>
+                  <w:t xml:space="preserve"> of Brazilian modernism, Mário de Andrade</w:t>
                 </w:r>
                 <w:r>
                   <w:t xml:space="preserve">, that cemented </w:t>
@@ -624,17 +536,29 @@
                   <w:t xml:space="preserve">Klaxon </w:t>
                 </w:r>
                 <w:r>
-                  <w:t xml:space="preserve">was the main organ for what is known as Brazilian modernism’s first phase; in the opening manifesto, the editors describe the current climate as </w:t>
+                  <w:t xml:space="preserve">was the </w:t>
+                </w:r>
+                <w:r>
+                  <w:t>primary</w:t>
+                </w:r>
+                <w:r>
+                  <w:t xml:space="preserve"> </w:t>
+                </w:r>
+                <w:r>
+                  <w:t>component</w:t>
+                </w:r>
+                <w:r>
+                  <w:t xml:space="preserve"> for what is known as Brazilian modernism’s first phase; in the opening manifesto, the editors describe the current climate as </w:t>
                 </w:r>
                 <w:r>
                   <w:t>‘an era of construction’</w:t>
                 </w:r>
                 <w:r>
-                  <w:t xml:space="preserve"> (May 15, p. 15). In </w:t>
+                  <w:t xml:space="preserve"> (May 15, p. </w:t>
                 </w:r>
                 <w:r>
                   <w:lastRenderedPageBreak/>
-                  <w:t xml:space="preserve">its first issue, while </w:t>
+                  <w:t xml:space="preserve">15). In its first issue, while </w:t>
                 </w:r>
                 <w:r>
                   <w:t>defiantly declaring the journal ‘</w:t>
@@ -661,66 +585,11 @@
                   <w:t>Klaxon</w:t>
                 </w:r>
                 <w:r>
-                  <w:t xml:space="preserve"> is often considered the most radical of its contemporaries in Latin America, not only for its irreverent, anti-academic, and often satirical tone, but also for its visual components, with influences from the Bauhaus and works by Brazilian modernist painters Anita </w:t>
-                </w:r>
-                <w:proofErr w:type="spellStart"/>
-                <w:r>
-                  <w:t>Malfatti</w:t>
-                </w:r>
-                <w:proofErr w:type="spellEnd"/>
-                <w:r>
-                  <w:t xml:space="preserve">, </w:t>
-                </w:r>
-                <w:proofErr w:type="spellStart"/>
-                <w:r>
-                  <w:t>Zina</w:t>
-                </w:r>
-                <w:proofErr w:type="spellEnd"/>
-                <w:r>
-                  <w:t xml:space="preserve"> </w:t>
-                </w:r>
-                <w:proofErr w:type="spellStart"/>
-                <w:r>
-                  <w:t>Aita</w:t>
-                </w:r>
-                <w:proofErr w:type="spellEnd"/>
-                <w:r>
-                  <w:t xml:space="preserve"> </w:t>
-                </w:r>
-                <w:proofErr w:type="spellStart"/>
-                <w:r>
-                  <w:t>Tarsila</w:t>
-                </w:r>
-                <w:proofErr w:type="spellEnd"/>
-                <w:r>
-                  <w:t xml:space="preserve"> de </w:t>
-                </w:r>
-                <w:proofErr w:type="spellStart"/>
-                <w:r>
-                  <w:t>Amaral</w:t>
-                </w:r>
-                <w:proofErr w:type="spellEnd"/>
-                <w:r>
-                  <w:t xml:space="preserve">, and </w:t>
-                </w:r>
-                <w:proofErr w:type="spellStart"/>
-                <w:r>
-                  <w:t>Emiliano</w:t>
-                </w:r>
-                <w:proofErr w:type="spellEnd"/>
-                <w:r>
-                  <w:t xml:space="preserve"> Di </w:t>
-                </w:r>
-                <w:proofErr w:type="spellStart"/>
-                <w:r>
-                  <w:t>Cavalcanti</w:t>
-                </w:r>
-                <w:proofErr w:type="spellEnd"/>
-                <w:r>
-                  <w:t>.</w:t>
-                </w:r>
+                  <w:t xml:space="preserve"> is often considered the most radical of its contemporaries in Latin America, not only for its irreverent, anti-academic, and often satirical tone, but also for its visual components, with influences from the Bauhaus and works by Brazilian modernist painters Anita Malfatti, Zina Aita Tarsila de Amaral, and Emiliano Di Cavalcanti.</w:t>
+                </w:r>
+                <w:bookmarkStart w:id="0" w:name="_GoBack"/>
+                <w:bookmarkEnd w:id="0"/>
               </w:p>
-              <w:p/>
               <w:p/>
               <w:p>
                 <w:pPr>
@@ -742,45 +611,19 @@
                 <w:r>
                   <w:t xml:space="preserve">Figure </w:t>
                 </w:r>
-                <w:r>
-                  <w:fldChar w:fldCharType="begin"/>
-                </w:r>
-                <w:r>
-                  <w:instrText xml:space="preserve"> SEQ Figure \* ARABIC </w:instrText>
-                </w:r>
-                <w:r>
-                  <w:fldChar w:fldCharType="separate"/>
-                </w:r>
-                <w:r>
-                  <w:rPr>
-                    <w:noProof/>
-                  </w:rPr>
-                  <w:t>1</w:t>
-                </w:r>
-                <w:r>
-                  <w:fldChar w:fldCharType="end"/>
-                </w:r>
+                <w:fldSimple w:instr=" SEQ Figure \* ARABIC ">
+                  <w:r>
+                    <w:rPr>
+                      <w:noProof/>
+                    </w:rPr>
+                    <w:t>1</w:t>
+                  </w:r>
+                </w:fldSimple>
                 <w:r>
                   <w:t xml:space="preserve"> </w:t>
                 </w:r>
                 <w:r>
-                  <w:t xml:space="preserve">Drawing by </w:t>
-                </w:r>
-                <w:proofErr w:type="spellStart"/>
-                <w:r>
-                  <w:t>Emiliano</w:t>
-                </w:r>
-                <w:proofErr w:type="spellEnd"/>
-                <w:r>
-                  <w:t xml:space="preserve"> di </w:t>
-                </w:r>
-                <w:proofErr w:type="spellStart"/>
-                <w:r>
-                  <w:t>Cavalcanti</w:t>
-                </w:r>
-                <w:proofErr w:type="spellEnd"/>
-                <w:r>
-                  <w:t xml:space="preserve"> in </w:t>
+                  <w:t xml:space="preserve">Drawing by Emiliano di Cavalcanti in </w:t>
                 </w:r>
                 <w:r>
                   <w:rPr>
@@ -790,13 +633,6 @@
                 </w:r>
               </w:p>
               <w:p>
-                <w:pPr>
-                  <w:rPr>
-                    <w:i/>
-                  </w:rPr>
-                </w:pPr>
-              </w:p>
-              <w:p>
                 <w:r>
                   <w:t xml:space="preserve">The journal’s graphic covers with their bold </w:t>
                 </w:r>
@@ -807,27 +643,20 @@
                   <w:t xml:space="preserve"> and disproportional, experimental typography have no parallel in the later modernist journals of Brazil</w:t>
                 </w:r>
                 <w:r>
-                  <w:t>.  I</w:t>
-                </w:r>
-                <w:r>
-                  <w:t xml:space="preserve">ts creative use of a similarly experimental visual aesthetics in its advertising, created by </w:t>
-                </w:r>
-                <w:proofErr w:type="spellStart"/>
-                <w:r>
-                  <w:t>Guilherme</w:t>
-                </w:r>
-                <w:proofErr w:type="spellEnd"/>
-                <w:r>
-                  <w:t xml:space="preserve"> de Almeida, anticipated later poetic experiments by the Brazilian poets known as the </w:t>
-                </w:r>
-                <w:proofErr w:type="spellStart"/>
+                  <w:t xml:space="preserve">. </w:t>
+                </w:r>
+                <w:r>
+                  <w:t>I</w:t>
+                </w:r>
+                <w:r>
+                  <w:t xml:space="preserve">ts creative use of a similarly experimental visual aesthetics in its advertising, created by Guilherme de Almeida, anticipated later poetic experiments by the Brazilian poets known as the </w:t>
+                </w:r>
                 <w:r>
                   <w:rPr>
                     <w:i/>
                   </w:rPr>
                   <w:t>Concretistas</w:t>
                 </w:r>
-                <w:proofErr w:type="spellEnd"/>
                 <w:r>
                   <w:t xml:space="preserve">, while also </w:t>
                 </w:r>
@@ -865,7 +694,6 @@
                   <w:t xml:space="preserve">advertisers. </w:t>
                 </w:r>
               </w:p>
-              <w:p/>
               <w:p>
                 <w:pPr>
                   <w:rPr>
@@ -893,24 +721,14 @@
                 <w:r>
                   <w:t xml:space="preserve">Figure </w:t>
                 </w:r>
-                <w:r>
-                  <w:fldChar w:fldCharType="begin"/>
-                </w:r>
-                <w:r>
-                  <w:instrText xml:space="preserve"> SEQ Figure \* ARABIC </w:instrText>
-                </w:r>
-                <w:r>
-                  <w:fldChar w:fldCharType="separate"/>
-                </w:r>
-                <w:r>
-                  <w:rPr>
-                    <w:noProof/>
-                  </w:rPr>
-                  <w:t>2</w:t>
-                </w:r>
-                <w:r>
-                  <w:fldChar w:fldCharType="end"/>
-                </w:r>
+                <w:fldSimple w:instr=" SEQ Figure \* ARABIC ">
+                  <w:r>
+                    <w:rPr>
+                      <w:noProof/>
+                    </w:rPr>
+                    <w:t>2</w:t>
+                  </w:r>
+                </w:fldSimple>
                 <w:r>
                   <w:t xml:space="preserve"> </w:t>
                 </w:r>
@@ -925,67 +743,44 @@
                 </w:r>
               </w:p>
               <w:p>
-                <w:pPr>
+                <w:r>
+                  <w:t>Luckily for the journal’s creators, many were the scion of São Paulo’s wealthiest families, making advertising an option but not a necessity. In this sense, the journal shares some similarities with earlier Dadaist experiments with verbal and visual forms. In fact, its influences in</w:t>
+                </w:r>
+                <w:r>
+                  <w:t xml:space="preserve">clude a diverse range of </w:t>
+                </w:r>
+                <w:r>
+                  <w:t xml:space="preserve">‘isms’ </w:t>
+                </w:r>
+                <w:r>
+                  <w:t>—</w:t>
+                </w:r>
+                <w:r>
+                  <w:t xml:space="preserve"> </w:t>
+                </w:r>
+                <w:r>
+                  <w:t>Italian futurism (alwa</w:t>
+                </w:r>
+                <w:r>
+                  <w:t xml:space="preserve">ys tendentiously acknowledged: </w:t>
+                </w:r>
+                <w:r>
+                  <w:t>‘</w:t>
+                </w:r>
+                <w:r>
+                  <w:t>KLAXON is n</w:t>
+                </w:r>
+                <w:r>
+                  <w:t>ot Futurist/ KLAXON is Klaxist,’</w:t>
+                </w:r>
+                <w:r>
+                  <w:t xml:space="preserve"> the first issue proclaims, coining a neologism), surrealism, and expressionism, as well as the concept of </w:t>
+                </w:r>
+                <w:r>
                   <w:rPr>
                     <w:i/>
                   </w:rPr>
-                </w:pPr>
-              </w:p>
-              <w:p>
-                <w:r>
-                  <w:t>Luckily for the journal’s creators, many were the scion of São Paulo’s wealthiest families, making advertising an option but not a necessity. In this sense, the journal shares some similarities with earlier Dadaist experiments with verbal and visual forms. In fact, its influences in</w:t>
-                </w:r>
-                <w:r>
-                  <w:t xml:space="preserve">clude a diverse range of </w:t>
-                </w:r>
-                <w:r>
-                  <w:t xml:space="preserve">‘isms’ </w:t>
-                </w:r>
-                <w:r>
-                  <w:t>—</w:t>
-                </w:r>
-                <w:r>
-                  <w:t xml:space="preserve"> </w:t>
-                </w:r>
-                <w:r>
-                  <w:t>Italian futurism (alwa</w:t>
-                </w:r>
-                <w:r>
-                  <w:t xml:space="preserve">ys tendentiously acknowledged: </w:t>
-                </w:r>
-                <w:r>
-                  <w:t>‘</w:t>
-                </w:r>
-                <w:r>
-                  <w:t>KLAXON is n</w:t>
-                </w:r>
-                <w:r>
-                  <w:t xml:space="preserve">ot Futurist/ KLAXON is </w:t>
-                </w:r>
-                <w:proofErr w:type="spellStart"/>
-                <w:r>
-                  <w:t>Klaxist</w:t>
-                </w:r>
-                <w:proofErr w:type="spellEnd"/>
-                <w:r>
-                  <w:t>,’</w:t>
-                </w:r>
-                <w:r>
-                  <w:t xml:space="preserve"> the first issue proclaims, coining a neologism), surrealism, and expressionism, as well as the concept of </w:t>
-                </w:r>
-                <w:proofErr w:type="spellStart"/>
-                <w:r>
-                  <w:rPr>
-                    <w:i/>
-                  </w:rPr>
-                  <w:t>Creacionismo</w:t>
-                </w:r>
-                <w:proofErr w:type="spellEnd"/>
-                <w:r>
-                  <w:rPr>
-                    <w:i/>
-                  </w:rPr>
-                  <w:t xml:space="preserve"> </w:t>
+                  <w:t xml:space="preserve">Creacionismo </w:t>
                 </w:r>
                 <w:r>
                   <w:t xml:space="preserve">developed by the Chilean </w:t>
@@ -994,15 +789,7 @@
                   <w:t>avant-gardist</w:t>
                 </w:r>
                 <w:r>
-                  <w:t xml:space="preserve"> Vicente </w:t>
-                </w:r>
-                <w:proofErr w:type="spellStart"/>
-                <w:r>
-                  <w:t>Huidobro</w:t>
-                </w:r>
-                <w:proofErr w:type="spellEnd"/>
-                <w:r>
-                  <w:t xml:space="preserve">. </w:t>
+                  <w:t xml:space="preserve"> Vicente Huidobro. </w:t>
                 </w:r>
               </w:p>
               <w:p>
@@ -1015,23 +802,7 @@
               </w:p>
               <w:p>
                 <w:r>
-                  <w:t xml:space="preserve">The journal glorified elements of modern life, including synchronicity, jazz, agile and punchy prose, and media and machines. These include </w:t>
-                </w:r>
-                <w:proofErr w:type="spellStart"/>
-                <w:r>
-                  <w:t>Luís</w:t>
-                </w:r>
-                <w:proofErr w:type="spellEnd"/>
-                <w:r>
-                  <w:t xml:space="preserve"> </w:t>
-                </w:r>
-                <w:proofErr w:type="spellStart"/>
-                <w:r>
-                  <w:t>Aranha’s</w:t>
-                </w:r>
-                <w:proofErr w:type="spellEnd"/>
-                <w:r>
-                  <w:t xml:space="preserve"> futurist poetic ode, </w:t>
+                  <w:t xml:space="preserve">The journal glorified elements of modern life, including synchronicity, jazz, agile and punchy prose, and media and machines. These include Luís Aranha’s futurist poetic ode, </w:t>
                 </w:r>
                 <w:r>
                   <w:t>‘The Airplane</w:t>
@@ -1091,37 +862,13 @@
                   <w:t>in po</w:t>
                 </w:r>
                 <w:r>
-                  <w:t xml:space="preserve">ems such as </w:t>
-                </w:r>
-                <w:proofErr w:type="spellStart"/>
-                <w:r>
-                  <w:t>Mário</w:t>
-                </w:r>
-                <w:proofErr w:type="spellEnd"/>
-                <w:r>
-                  <w:t xml:space="preserve"> de Andrade’s ‘</w:t>
+                  <w:t>ems such as Mário de Andrade’s ‘</w:t>
                 </w:r>
                 <w:r>
                   <w:t xml:space="preserve">São </w:t>
                 </w:r>
                 <w:r>
-                  <w:t>Pedro’ and his ‘</w:t>
-                </w:r>
-                <w:proofErr w:type="spellStart"/>
-                <w:r>
-                  <w:t>Poema</w:t>
-                </w:r>
-                <w:proofErr w:type="spellEnd"/>
-                <w:r>
-                  <w:t xml:space="preserve"> </w:t>
-                </w:r>
-                <w:proofErr w:type="spellStart"/>
-                <w:r>
-                  <w:t>Abúlico</w:t>
-                </w:r>
-                <w:proofErr w:type="spellEnd"/>
-                <w:r>
-                  <w:t>’</w:t>
+                  <w:t>Pedro’ and his ‘Poema Abúlico’</w:t>
                 </w:r>
                 <w:r>
                   <w:t xml:space="preserve">) </w:t>
@@ -1166,23 +913,7 @@
                   <w:t xml:space="preserve">traditionalism) </w:t>
                 </w:r>
                 <w:r>
-                  <w:t xml:space="preserve">writer </w:t>
-                </w:r>
-                <w:proofErr w:type="spellStart"/>
-                <w:r>
-                  <w:t>Graça</w:t>
-                </w:r>
-                <w:proofErr w:type="spellEnd"/>
-                <w:r>
-                  <w:t xml:space="preserve"> </w:t>
-                </w:r>
-                <w:proofErr w:type="spellStart"/>
-                <w:r>
-                  <w:t>Aranha</w:t>
-                </w:r>
-                <w:proofErr w:type="spellEnd"/>
-                <w:r>
-                  <w:t xml:space="preserve"> </w:t>
+                  <w:t xml:space="preserve">writer Graça Aranha </w:t>
                 </w:r>
                 <w:r>
                   <w:t>signalled</w:t>
@@ -1515,21 +1246,12 @@
       </w:rPr>
       <w:t xml:space="preserve"> – </w:t>
     </w:r>
-    <w:proofErr w:type="spellStart"/>
     <w:r>
       <w:rPr>
         <w:i/>
         <w:color w:val="7F7F7F" w:themeColor="text1" w:themeTint="80"/>
       </w:rPr>
-      <w:t>Encyclopedia</w:t>
-    </w:r>
-    <w:proofErr w:type="spellEnd"/>
-    <w:r>
-      <w:rPr>
-        <w:i/>
-        <w:color w:val="7F7F7F" w:themeColor="text1" w:themeTint="80"/>
-      </w:rPr>
-      <w:t xml:space="preserve"> of Modernism</w:t>
+      <w:t>Encyclopedia of Modernism</w:t>
     </w:r>
   </w:p>
   <w:p>
@@ -2170,6 +1892,7 @@
   <w:style w:type="character" w:default="1" w:styleId="DefaultParagraphFont">
     <w:name w:val="Default Paragraph Font"/>
     <w:uiPriority w:val="1"/>
+    <w:semiHidden/>
     <w:unhideWhenUsed/>
   </w:style>
   <w:style w:type="table" w:default="1" w:styleId="TableNormal">
@@ -2737,6 +2460,7 @@
   <w:style w:type="character" w:default="1" w:styleId="DefaultParagraphFont">
     <w:name w:val="Default Paragraph Font"/>
     <w:uiPriority w:val="1"/>
+    <w:semiHidden/>
     <w:unhideWhenUsed/>
   </w:style>
   <w:style w:type="table" w:default="1" w:styleId="TableNormal">
@@ -3401,7 +3125,7 @@
     <w:charset w:val="4E"/>
     <w:family w:val="auto"/>
     <w:pitch w:val="variable"/>
-    <w:sig w:usb0="00000001" w:usb1="08070000" w:usb2="00000010" w:usb3="00000000" w:csb0="00020000" w:csb1="00000000"/>
+    <w:sig w:usb0="E00002FF" w:usb1="6AC7FDFB" w:usb2="00000012" w:usb3="00000000" w:csb0="0002009F" w:csb1="00000000"/>
   </w:font>
   <w:font w:name="Lucida Grande">
     <w:panose1 w:val="020B0600040502020204"/>
@@ -3421,7 +3145,7 @@
     <w:charset w:val="4E"/>
     <w:family w:val="auto"/>
     <w:pitch w:val="variable"/>
-    <w:sig w:usb0="00000001" w:usb1="08070000" w:usb2="00000010" w:usb3="00000000" w:csb0="00020000" w:csb1="00000000"/>
+    <w:sig w:usb0="E00002FF" w:usb1="6AC7FDFB" w:usb2="00000012" w:usb3="00000000" w:csb0="0002009F" w:csb1="00000000"/>
   </w:font>
   <w:font w:name="Cambria">
     <w:panose1 w:val="02040503050406030204"/>
@@ -4190,7 +3914,7 @@
   <a:extraClrSchemeLst/>
   <a:extLst>
     <a:ext uri="{05A4C25C-085E-4340-85A3-A5531E510DB2}">
-      <thm15:themeFamily xmlns:thm15="http://schemas.microsoft.com/office/thememl/2012/main" xmlns="" name="Office Theme" id="{62F939B6-93AF-4DB8-9C6B-D6C7DFDC589F}" vid="{4A3C46E8-61CC-4603-A589-7422A47A8E4A}"/>
+      <thm15:themeFamily xmlns="" xmlns:thm15="http://schemas.microsoft.com/office/thememl/2012/main" name="Office Theme" id="{62F939B6-93AF-4DB8-9C6B-D6C7DFDC589F}" vid="{4A3C46E8-61CC-4603-A589-7422A47A8E4A}"/>
     </a:ext>
   </a:extLst>
 </a:theme>
@@ -4306,7 +4030,7 @@
 </file>
 
 <file path=customXml/itemProps1.xml><?xml version="1.0" encoding="utf-8"?>
-<ds:datastoreItem xmlns:ds="http://schemas.openxmlformats.org/officeDocument/2006/customXml" ds:itemID="{2D35DDE7-5031-584A-A775-9B4887A5F893}">
+<ds:datastoreItem xmlns:ds="http://schemas.openxmlformats.org/officeDocument/2006/customXml" ds:itemID="{529D5509-3582-0C42-80A4-1D10F0BFDE45}">
   <ds:schemaRefs>
     <ds:schemaRef ds:uri="http://schemas.openxmlformats.org/officeDocument/2006/bibliography"/>
   </ds:schemaRefs>

--- a/++Templated Entries/READY/Klaxon (Wells) Templated JJ/Klaxon (Wells) Templated JJ.docx
+++ b/++Templated Entries/READY/Klaxon (Wells) Templated JJ/Klaxon (Wells) Templated JJ.docx
@@ -51,7 +51,6 @@
               <w:listItem w:displayText="Prof." w:value="Prof."/>
             </w:dropDownList>
           </w:sdtPr>
-          <w:sdtEndPr/>
           <w:sdtContent>
             <w:tc>
               <w:tcPr>
@@ -80,7 +79,6 @@
             </w:placeholder>
             <w:text/>
           </w:sdtPr>
-          <w:sdtEndPr/>
           <w:sdtContent>
             <w:tc>
               <w:tcPr>
@@ -105,7 +103,6 @@
             <w:showingPlcHdr/>
             <w:text/>
           </w:sdtPr>
-          <w:sdtEndPr/>
           <w:sdtContent>
             <w:tc>
               <w:tcPr>
@@ -132,7 +129,6 @@
             </w:placeholder>
             <w:text/>
           </w:sdtPr>
-          <w:sdtEndPr/>
           <w:sdtContent>
             <w:tc>
               <w:tcPr>
@@ -169,7 +165,6 @@
             </w:placeholder>
             <w:showingPlcHdr/>
           </w:sdtPr>
-          <w:sdtEndPr/>
           <w:sdtContent>
             <w:tc>
               <w:tcPr>
@@ -210,7 +205,6 @@
             </w:placeholder>
             <w:text/>
           </w:sdtPr>
-          <w:sdtEndPr/>
           <w:sdtContent>
             <w:tc>
               <w:tcPr>
@@ -265,9 +259,6 @@
       <w:tr>
         <w:sdt>
           <w:sdtPr>
-            <w:rPr>
-              <w:i/>
-            </w:rPr>
             <w:alias w:val="Article headword"/>
             <w:tag w:val="articleHeadword"/>
             <w:id w:val="-361440020"/>
@@ -276,7 +267,6 @@
             </w:placeholder>
             <w:text/>
           </w:sdtPr>
-          <w:sdtEndPr/>
           <w:sdtContent>
             <w:tc>
               <w:tcPr>
@@ -288,16 +278,13 @@
               </w:tcPr>
               <w:p>
                 <w:r>
-                  <w:rPr>
-                    <w:i/>
-                  </w:rPr>
-                  <w:t>Klaxon</w:t>
-                </w:r>
-                <w:r>
-                  <w:t xml:space="preserve"> </w:t>
-                </w:r>
-                <w:r>
-                  <w:t>(São Paulo, 1922-3)</w:t>
+                  <w:t>Klaxon (São Paulo, 1922-</w:t>
+                </w:r>
+                <w:r>
+                  <w:t>2</w:t>
+                </w:r>
+                <w:r>
+                  <w:t>3)</w:t>
                 </w:r>
               </w:p>
             </w:tc>
@@ -315,7 +302,6 @@
             </w:placeholder>
             <w:showingPlcHdr/>
           </w:sdtPr>
-          <w:sdtEndPr/>
           <w:sdtContent>
             <w:tc>
               <w:tcPr>
@@ -363,7 +349,6 @@
               <w:docPart w:val="9DAB4E974AD9124195B4F99073DB41ED"/>
             </w:placeholder>
           </w:sdtPr>
-          <w:sdtEndPr/>
           <w:sdtContent>
             <w:tc>
               <w:tcPr>
@@ -375,7 +360,131 @@
               </w:tcPr>
               <w:p>
                 <w:r>
-                  <w:t xml:space="preserve">Klaxon (São Paulo, 1922-3) was the first and most important of Brazil’s avant-garde artistic journals. It comprised a total of nine issues, published on a monthly basis, which included an eclectic mix of poems, short stories, essays, visual art, fragments of novels, reviews and commentaries on music and theatre. In its third issue Klaxon incorporated film criticism in Brazil (No. 3, p. 11). The journal’s collective nature was emphasized both through the content of its pages and its masthead. Key contributors included the writers Sérgio Milliet, Menotti Del Picchia, Guilherme de Almeida, and Oswald de Andrade, but it was the impact of the ‘pope’ of Brazilian modernism, Mário de Andrade, that cemented Klaxon’s influence in Brazil. Anchored in São Paulo, Brazil’s largest and most industrialized city, Klaxon was read selectively throughout the country and in small foreign circles of Europe and Latin America; within five years of its publication, similar modernist journals had emerged in even the most peripheral regions of Brazil. Furthering this cosmopolitan orientation, Klaxon incorporated articles and images from Brazil’s burgeoning avant-garde scene as well as from France, Japan, Belgium, and Spain, and published selected works in French. Henri Bergson, Jean Epstein, Stravinsky, Picasso, Jean Cocteau, Chaplin, Guillermo de Torre, and Apollinaire were among the figures of international modernism to appear in its pages. </w:t>
+                  <w:rPr>
+                    <w:i/>
+                  </w:rPr>
+                  <w:t>Klaxon</w:t>
+                </w:r>
+                <w:r>
+                  <w:t xml:space="preserve"> (São Paulo, 1922-3) was the first and most important of Brazil’s avant-garde artistic journals. It comprised a total of nine issues, published on a monthly basis, which included an eclectic mix of poems, short stories, essays, visual art, fragments of novels, reviews and commentaries on music and theatre. In its third issue</w:t>
+                </w:r>
+                <w:r>
+                  <w:t>,</w:t>
+                </w:r>
+                <w:r>
+                  <w:t xml:space="preserve"> </w:t>
+                </w:r>
+                <w:r>
+                  <w:rPr>
+                    <w:i/>
+                  </w:rPr>
+                  <w:t>Klaxon</w:t>
+                </w:r>
+                <w:r>
+                  <w:t xml:space="preserve"> incorporated film criticism in Brazil (No. 3, p. 11). The journal’</w:t>
+                </w:r>
+                <w:r>
+                  <w:t>s collective nature was emphasis</w:t>
+                </w:r>
+                <w:r>
+                  <w:t xml:space="preserve">ed both through the content of its pages and its masthead. Key contributors included the writers </w:t>
+                </w:r>
+                <w:proofErr w:type="spellStart"/>
+                <w:r>
+                  <w:t>Sérgio</w:t>
+                </w:r>
+                <w:proofErr w:type="spellEnd"/>
+                <w:r>
+                  <w:t xml:space="preserve"> </w:t>
+                </w:r>
+                <w:proofErr w:type="spellStart"/>
+                <w:r>
+                  <w:t>Milliet</w:t>
+                </w:r>
+                <w:proofErr w:type="spellEnd"/>
+                <w:r>
+                  <w:t xml:space="preserve">, Menotti Del </w:t>
+                </w:r>
+                <w:proofErr w:type="spellStart"/>
+                <w:r>
+                  <w:t>Picchia</w:t>
+                </w:r>
+                <w:proofErr w:type="spellEnd"/>
+                <w:r>
+                  <w:t xml:space="preserve">, </w:t>
+                </w:r>
+                <w:proofErr w:type="spellStart"/>
+                <w:r>
+                  <w:t>Guilherme</w:t>
+                </w:r>
+                <w:proofErr w:type="spellEnd"/>
+                <w:r>
+                  <w:t xml:space="preserve"> de Almeida, and Oswald de Andrade, but it was the impact of the ‘pope’ of Brazilian modernism, </w:t>
+                </w:r>
+                <w:proofErr w:type="spellStart"/>
+                <w:r>
+                  <w:t>Mário</w:t>
+                </w:r>
+                <w:proofErr w:type="spellEnd"/>
+                <w:r>
+                  <w:t xml:space="preserve"> de Andrade, that cemented </w:t>
+                </w:r>
+                <w:r>
+                  <w:rPr>
+                    <w:i/>
+                  </w:rPr>
+                  <w:t>Klaxon</w:t>
+                </w:r>
+                <w:r>
+                  <w:t>’s influence in Brazil. Anchored in São Paulo, Brazil</w:t>
+                </w:r>
+                <w:r>
+                  <w:t>’s largest and most industrialis</w:t>
+                </w:r>
+                <w:r>
+                  <w:t xml:space="preserve">ed city, </w:t>
+                </w:r>
+                <w:r>
+                  <w:rPr>
+                    <w:i/>
+                  </w:rPr>
+                  <w:t>Klaxon</w:t>
+                </w:r>
+                <w:r>
+                  <w:t xml:space="preserve"> was read selectively throughout the country and in small foreign circles of Europe and Latin America; within five years of its publication, similar modernist journals had emerged in even the most peripheral regions of Brazil. Furthering this cosmopolitan orientation, </w:t>
+                </w:r>
+                <w:r>
+                  <w:rPr>
+                    <w:i/>
+                  </w:rPr>
+                  <w:t>Klaxon</w:t>
+                </w:r>
+                <w:r>
+                  <w:t xml:space="preserve"> incorporated articles and images from Brazil’s burgeoning avant-garde scene as well as from France, Japan, Belgium, and Spain, and published selected works in French. Henri Bergson, Jean Epstein, </w:t>
+                </w:r>
+                <w:r>
+                  <w:t xml:space="preserve">Igor </w:t>
+                </w:r>
+                <w:r>
+                  <w:t xml:space="preserve">Stravinsky, </w:t>
+                </w:r>
+                <w:r>
+                  <w:t xml:space="preserve">Pablo </w:t>
+                </w:r>
+                <w:r>
+                  <w:t xml:space="preserve">Picasso, Jean Cocteau, </w:t>
+                </w:r>
+                <w:r>
+                  <w:t xml:space="preserve">Charlie </w:t>
+                </w:r>
+                <w:r>
+                  <w:t xml:space="preserve">Chaplin, Guillermo de Torre, and </w:t>
+                </w:r>
+                <w:r>
+                  <w:t xml:space="preserve">Guillaume </w:t>
+                </w:r>
+                <w:r>
+                  <w:t xml:space="preserve">Apollinaire were among the figures of international modernism to appear in its pages. </w:t>
                 </w:r>
               </w:p>
             </w:tc>
@@ -392,7 +501,6 @@
               <w:docPart w:val="DC3A4074AA24764EB0433B0E32C1C190"/>
             </w:placeholder>
           </w:sdtPr>
-          <w:sdtEndPr/>
           <w:sdtContent>
             <w:tc>
               <w:tcPr>
@@ -402,7 +510,198 @@
                   <w:bottom w:w="113" w:type="dxa"/>
                 </w:tcMar>
               </w:tcPr>
+              <w:sdt>
+                <w:sdtPr>
+                  <w:alias w:val="Abstract"/>
+                  <w:tag w:val="abstract"/>
+                  <w:id w:val="-509519122"/>
+                  <w:placeholder>
+                    <w:docPart w:val="E09D1D59BA1C2A488BC08D0FB78D2CE2"/>
+                  </w:placeholder>
+                </w:sdtPr>
+                <w:sdtContent>
+                  <w:p>
+                    <w:r>
+                      <w:rPr>
+                        <w:i/>
+                      </w:rPr>
+                      <w:t>Klaxon</w:t>
+                    </w:r>
+                    <w:r>
+                      <w:t xml:space="preserve"> (São Paulo, 1922-3) was the first and most important of Brazil’s avant-garde artistic journals. It comprised a total of nine issues, published on a monthly basis, which included an eclectic mix of poems, short stories, essays, visual art, fragments of novels, reviews and commentaries on music and theatre. In its third issue</w:t>
+                    </w:r>
+                    <w:r>
+                      <w:t>,</w:t>
+                    </w:r>
+                    <w:r>
+                      <w:t xml:space="preserve"> </w:t>
+                    </w:r>
+                    <w:r>
+                      <w:rPr>
+                        <w:i/>
+                      </w:rPr>
+                      <w:t>Klaxon</w:t>
+                    </w:r>
+                    <w:r>
+                      <w:t xml:space="preserve"> incorporated film criticism in Brazil (No. 3, p. 11). The journal’</w:t>
+                    </w:r>
+                    <w:r>
+                      <w:t>s collective nature was emphasis</w:t>
+                    </w:r>
+                    <w:r>
+                      <w:t xml:space="preserve">ed both through the content of its pages and its masthead. Key contributors included the writers </w:t>
+                    </w:r>
+                    <w:proofErr w:type="spellStart"/>
+                    <w:r>
+                      <w:t>Sérgio</w:t>
+                    </w:r>
+                    <w:proofErr w:type="spellEnd"/>
+                    <w:r>
+                      <w:t xml:space="preserve"> </w:t>
+                    </w:r>
+                    <w:proofErr w:type="spellStart"/>
+                    <w:r>
+                      <w:t>Milliet</w:t>
+                    </w:r>
+                    <w:proofErr w:type="spellEnd"/>
+                    <w:r>
+                      <w:t xml:space="preserve">, Menotti Del </w:t>
+                    </w:r>
+                    <w:proofErr w:type="spellStart"/>
+                    <w:r>
+                      <w:t>Picchia</w:t>
+                    </w:r>
+                    <w:proofErr w:type="spellEnd"/>
+                    <w:r>
+                      <w:t xml:space="preserve">, </w:t>
+                    </w:r>
+                    <w:proofErr w:type="spellStart"/>
+                    <w:r>
+                      <w:t>Guilherme</w:t>
+                    </w:r>
+                    <w:proofErr w:type="spellEnd"/>
+                    <w:r>
+                      <w:t xml:space="preserve"> de Almeida, and Oswald de Andrade, but it was the impact of the ‘pope’ of Brazilian modernism, </w:t>
+                    </w:r>
+                    <w:proofErr w:type="spellStart"/>
+                    <w:r>
+                      <w:t>Mário</w:t>
+                    </w:r>
+                    <w:proofErr w:type="spellEnd"/>
+                    <w:r>
+                      <w:t xml:space="preserve"> de Andrade, that cemented </w:t>
+                    </w:r>
+                    <w:r>
+                      <w:rPr>
+                        <w:i/>
+                      </w:rPr>
+                      <w:t>Klaxon</w:t>
+                    </w:r>
+                    <w:r>
+                      <w:t>’s influence in Brazil. Anchored in São Paulo, Brazil</w:t>
+                    </w:r>
+                    <w:r>
+                      <w:t>’s largest and most industrialis</w:t>
+                    </w:r>
+                    <w:r>
+                      <w:t xml:space="preserve">ed city, </w:t>
+                    </w:r>
+                    <w:r>
+                      <w:rPr>
+                        <w:i/>
+                      </w:rPr>
+                      <w:t>Klaxon</w:t>
+                    </w:r>
+                    <w:r>
+                      <w:t xml:space="preserve"> was read selectively throughout the country and in small foreign circles of Europe and Latin America; within five years of its publication, similar modernist journals had emerged in even the most peripheral regions of Brazil. Furthering this cosmopolitan orientation, </w:t>
+                    </w:r>
+                    <w:r>
+                      <w:rPr>
+                        <w:i/>
+                      </w:rPr>
+                      <w:t>Klaxon</w:t>
+                    </w:r>
+                    <w:r>
+                      <w:t xml:space="preserve"> incorporated articles and images from Brazil’s burgeoning avant-garde scene as well as from France, Japan, Belgium, and Spain, and published selected works in French. Henri Bergson, Jean Epstein, </w:t>
+                    </w:r>
+                    <w:r>
+                      <w:t xml:space="preserve">Igor </w:t>
+                    </w:r>
+                    <w:r>
+                      <w:t xml:space="preserve">Stravinsky, </w:t>
+                    </w:r>
+                    <w:r>
+                      <w:t xml:space="preserve">Pablo </w:t>
+                    </w:r>
+                    <w:r>
+                      <w:t xml:space="preserve">Picasso, Jean Cocteau, </w:t>
+                    </w:r>
+                    <w:r>
+                      <w:t xml:space="preserve">Charlie </w:t>
+                    </w:r>
+                    <w:r>
+                      <w:t xml:space="preserve">Chaplin, Guillermo de Torre, and </w:t>
+                    </w:r>
+                    <w:r>
+                      <w:t xml:space="preserve">Guillaume </w:t>
+                    </w:r>
+                    <w:r>
+                      <w:t xml:space="preserve">Apollinaire were among the figures of international modernism to appear in its pages. </w:t>
+                    </w:r>
+                  </w:p>
+                </w:sdtContent>
+              </w:sdt>
+              <w:p/>
               <w:p>
+                <w:r>
+                  <w:rPr>
+                    <w:i/>
+                  </w:rPr>
+                  <w:t xml:space="preserve">Klaxon </w:t>
+                </w:r>
+                <w:r>
+                  <w:t xml:space="preserve">was the </w:t>
+                </w:r>
+                <w:r>
+                  <w:t>primary</w:t>
+                </w:r>
+                <w:r>
+                  <w:t xml:space="preserve"> </w:t>
+                </w:r>
+                <w:r>
+                  <w:t>component</w:t>
+                </w:r>
+                <w:r>
+                  <w:t xml:space="preserve"> for what is known as Brazilian modernism’s first phase; in the </w:t>
+                </w:r>
+                <w:r>
+                  <w:lastRenderedPageBreak/>
+                  <w:t xml:space="preserve">opening manifesto, the editors describe the current climate as </w:t>
+                </w:r>
+                <w:r>
+                  <w:t>‘an era of construction’</w:t>
+                </w:r>
+                <w:r>
+                  <w:t xml:space="preserve"> (May 15, p. 15). In its first issue, while </w:t>
+                </w:r>
+                <w:r>
+                  <w:t>defiantly declaring the journal ‘</w:t>
+                </w:r>
+                <w:r>
+                  <w:t>internatio</w:t>
+                </w:r>
+                <w:r>
+                  <w:t>nalist,’</w:t>
+                </w:r>
+                <w:r>
+                  <w:t xml:space="preserve"> the editors simultaneously</w:t>
+                </w:r>
+                <w:r>
+                  <w:t xml:space="preserve"> affirm that the journal would ‘die for the integrity’</w:t>
+                </w:r>
+                <w:r>
+                  <w:t xml:space="preserve"> of the Brazilian nation: this tension between the national and the cosmopolitan runs through many Latin American modernist movements of the period. Retrospectively, </w:t>
+                </w:r>
                 <w:r>
                   <w:rPr>
                     <w:i/>
@@ -410,185 +709,64 @@
                   <w:t>Klaxon</w:t>
                 </w:r>
                 <w:r>
+                  <w:t xml:space="preserve"> is often considered the most radical of its contemporaries in Latin America, not only for its irreverent, anti-academic, and often satirical tone, but also for its visual components, with influences from the Bauhaus and works by Brazilian modernist painters Anita </w:t>
+                </w:r>
+                <w:proofErr w:type="spellStart"/>
+                <w:r>
+                  <w:t>Malfatti</w:t>
+                </w:r>
+                <w:proofErr w:type="spellEnd"/>
+                <w:r>
+                  <w:t xml:space="preserve">, </w:t>
+                </w:r>
+                <w:proofErr w:type="spellStart"/>
+                <w:r>
+                  <w:t>Zina</w:t>
+                </w:r>
+                <w:proofErr w:type="spellEnd"/>
+                <w:r>
                   <w:t xml:space="preserve"> </w:t>
                 </w:r>
-                <w:r>
-                  <w:t>(São Paulo, 1922-3)</w:t>
-                </w:r>
-                <w:r>
-                  <w:t xml:space="preserve"> was the first and most important of Brazil’s avant-garde artistic journals. It comprised a total of nine issues, published on a monthly basis, which included an eclectic mix of poems, short stories, essays, visual art, fragments of novels,</w:t>
-                </w:r>
+                <w:proofErr w:type="spellStart"/>
+                <w:r>
+                  <w:t>Aita</w:t>
+                </w:r>
+                <w:proofErr w:type="spellEnd"/>
                 <w:r>
                   <w:t xml:space="preserve"> </w:t>
                 </w:r>
-                <w:r>
-                  <w:t>reviews and co</w:t>
-                </w:r>
-                <w:r>
-                  <w:t xml:space="preserve">mmentaries on music and theatre. In its third issue </w:t>
-                </w:r>
-                <w:r>
-                  <w:rPr>
-                    <w:i/>
-                  </w:rPr>
-                  <w:t xml:space="preserve">Klaxon </w:t>
-                </w:r>
-                <w:r>
-                  <w:t>incorporated</w:t>
-                </w:r>
-                <w:r>
-                  <w:t xml:space="preserve"> film criticism in Brazil (No. 3, p. 11). </w:t>
-                </w:r>
-                <w:r>
-                  <w:t>The journal’s collective nature was emphasized both through the content of its pages and its masthead.</w:t>
-                </w:r>
-                <w:r>
-                  <w:t xml:space="preserve"> Key contributors included the writers Sérgio Milliet, Menotti Del Picchia, Guilherme de Almeida, and Oswald de Andrade, but it was the impact of the </w:t>
-                </w:r>
-                <w:r>
-                  <w:t>‘pope’</w:t>
-                </w:r>
-                <w:r>
-                  <w:t xml:space="preserve"> of Brazilian modernism, Mário de Andrade</w:t>
-                </w:r>
-                <w:r>
-                  <w:t xml:space="preserve">, that cemented </w:t>
-                </w:r>
-                <w:r>
-                  <w:rPr>
-                    <w:i/>
-                  </w:rPr>
-                  <w:t>Klaxon’s</w:t>
-                </w:r>
-                <w:r>
-                  <w:t xml:space="preserve"> influence in Brazil.</w:t>
-                </w:r>
-                <w:r>
-                  <w:t xml:space="preserve"> Anchored in São Paulo, Brazil</w:t>
-                </w:r>
-                <w:r>
-                  <w:t>’s largest and most industrialis</w:t>
-                </w:r>
-                <w:r>
-                  <w:t xml:space="preserve">ed city, </w:t>
-                </w:r>
-                <w:r>
-                  <w:rPr>
-                    <w:i/>
-                  </w:rPr>
-                  <w:t>Klaxon</w:t>
-                </w:r>
-                <w:r>
-                  <w:t xml:space="preserve"> </w:t>
-                </w:r>
-                <w:r>
-                  <w:t>was read</w:t>
-                </w:r>
-                <w:r>
-                  <w:t xml:space="preserve"> sel</w:t>
-                </w:r>
-                <w:r>
-                  <w:t xml:space="preserve">ectively throughout the country and </w:t>
-                </w:r>
-                <w:r>
-                  <w:t xml:space="preserve">in small foreign circles of Europe and Latin America; within five years of its publication, similar modernist journals had </w:t>
-                </w:r>
-                <w:r>
-                  <w:t xml:space="preserve">emerged </w:t>
-                </w:r>
-                <w:r>
-                  <w:t xml:space="preserve">in even the most peripheral regions of Brazil. Furthering this cosmopolitan orientation, </w:t>
-                </w:r>
-                <w:r>
-                  <w:rPr>
-                    <w:i/>
-                  </w:rPr>
-                  <w:t>Klaxon</w:t>
-                </w:r>
-                <w:r>
-                  <w:t xml:space="preserve"> incorporated articles and images from Brazil’s burgeoning avant-garde scene as well as from France, Japan, Belgium, and Spain, and published </w:t>
-                </w:r>
-                <w:r>
-                  <w:t>selected</w:t>
-                </w:r>
-                <w:r>
-                  <w:t xml:space="preserve"> works in French. Henri Bergson, Jean Epstein, Stravinsky, Picasso, Jean Cocteau, Chaplin, Guillermo de Torre, and Apollinaire </w:t>
-                </w:r>
-                <w:r>
-                  <w:t>were</w:t>
-                </w:r>
-                <w:r>
-                  <w:t xml:space="preserve"> among the figures of international modernism </w:t>
-                </w:r>
-                <w:r>
-                  <w:t>to</w:t>
-                </w:r>
-                <w:r>
-                  <w:t xml:space="preserve"> appear in its pages. </w:t>
-                </w:r>
-              </w:p>
-              <w:p/>
-              <w:p>
-                <w:r>
-                  <w:rPr>
-                    <w:i/>
-                  </w:rPr>
-                  <w:t xml:space="preserve">Klaxon </w:t>
-                </w:r>
-                <w:r>
-                  <w:t xml:space="preserve">was the </w:t>
-                </w:r>
-                <w:r>
-                  <w:t>primary</w:t>
-                </w:r>
-                <w:r>
-                  <w:t xml:space="preserve"> </w:t>
-                </w:r>
-                <w:r>
-                  <w:t>component</w:t>
-                </w:r>
-                <w:r>
-                  <w:t xml:space="preserve"> for what is known as Brazilian modernism’s first phase; in the opening manifesto, the editors describe the current climate as </w:t>
-                </w:r>
-                <w:r>
-                  <w:t>‘an era of construction’</w:t>
-                </w:r>
-                <w:r>
-                  <w:t xml:space="preserve"> (May 15, p. </w:t>
-                </w:r>
-                <w:r>
-                  <w:lastRenderedPageBreak/>
-                  <w:t xml:space="preserve">15). In its first issue, while </w:t>
-                </w:r>
-                <w:r>
-                  <w:t>defiantly declaring the journal ‘</w:t>
-                </w:r>
-                <w:r>
-                  <w:t>internatio</w:t>
-                </w:r>
-                <w:r>
-                  <w:t>nalist,’</w:t>
-                </w:r>
-                <w:r>
-                  <w:t xml:space="preserve"> the editors simultaneously</w:t>
-                </w:r>
-                <w:r>
-                  <w:t xml:space="preserve"> affirm that the journal would ‘die for the integrity’</w:t>
-                </w:r>
-                <w:r>
-                  <w:t xml:space="preserve"> of the Brazilian nation: this tension between the national and the cosmopolitan runs through many Latin American modernist movements of the period. Retrospectively, </w:t>
-                </w:r>
-                <w:r>
-                  <w:rPr>
-                    <w:i/>
-                  </w:rPr>
-                  <w:t>Klaxon</w:t>
-                </w:r>
-                <w:r>
-                  <w:t xml:space="preserve"> is often considered the most radical of its contemporaries in Latin America, not only for its irreverent, anti-academic, and often satirical tone, but also for its visual components, with influences from the Bauhaus and works by Brazilian modernist painters Anita Malfatti, Zina Aita Tarsila de Amaral, and Emiliano Di Cavalcanti.</w:t>
-                </w:r>
-                <w:bookmarkStart w:id="0" w:name="_GoBack"/>
-                <w:bookmarkEnd w:id="0"/>
+                <w:proofErr w:type="spellStart"/>
+                <w:r>
+                  <w:t>Tarsila</w:t>
+                </w:r>
+                <w:proofErr w:type="spellEnd"/>
+                <w:r>
+                  <w:t xml:space="preserve"> de </w:t>
+                </w:r>
+                <w:proofErr w:type="spellStart"/>
+                <w:r>
+                  <w:t>Amaral</w:t>
+                </w:r>
+                <w:proofErr w:type="spellEnd"/>
+                <w:r>
+                  <w:t xml:space="preserve">, and </w:t>
+                </w:r>
+                <w:proofErr w:type="spellStart"/>
+                <w:r>
+                  <w:t>Emiliano</w:t>
+                </w:r>
+                <w:proofErr w:type="spellEnd"/>
+                <w:r>
+                  <w:t xml:space="preserve"> Di </w:t>
+                </w:r>
+                <w:proofErr w:type="spellStart"/>
+                <w:r>
+                  <w:t>Cavalcanti</w:t>
+                </w:r>
+                <w:proofErr w:type="spellEnd"/>
+                <w:r>
+                  <w:t>.</w:t>
+                </w:r>
               </w:p>
               <w:p/>
               <w:p>
@@ -623,7 +801,23 @@
                   <w:t xml:space="preserve"> </w:t>
                 </w:r>
                 <w:r>
-                  <w:t xml:space="preserve">Drawing by Emiliano di Cavalcanti in </w:t>
+                  <w:t xml:space="preserve">Drawing by </w:t>
+                </w:r>
+                <w:proofErr w:type="spellStart"/>
+                <w:r>
+                  <w:t>Emiliano</w:t>
+                </w:r>
+                <w:proofErr w:type="spellEnd"/>
+                <w:r>
+                  <w:t xml:space="preserve"> di </w:t>
+                </w:r>
+                <w:proofErr w:type="spellStart"/>
+                <w:r>
+                  <w:t>Cavalcanti</w:t>
+                </w:r>
+                <w:proofErr w:type="spellEnd"/>
+                <w:r>
+                  <w:t xml:space="preserve"> in </w:t>
                 </w:r>
                 <w:r>
                   <w:rPr>
@@ -649,14 +843,24 @@
                   <w:t>I</w:t>
                 </w:r>
                 <w:r>
-                  <w:t xml:space="preserve">ts creative use of a similarly experimental visual aesthetics in its advertising, created by Guilherme de Almeida, anticipated later poetic experiments by the Brazilian poets known as the </w:t>
-                </w:r>
+                  <w:t xml:space="preserve">ts creative use of a similarly experimental visual aesthetics in its advertising, created by </w:t>
+                </w:r>
+                <w:proofErr w:type="spellStart"/>
+                <w:r>
+                  <w:t>Guilherme</w:t>
+                </w:r>
+                <w:proofErr w:type="spellEnd"/>
+                <w:r>
+                  <w:t xml:space="preserve"> de Almeida, anticipated later poetic experiments by the Brazilian poets known as the </w:t>
+                </w:r>
+                <w:proofErr w:type="spellStart"/>
                 <w:r>
                   <w:rPr>
                     <w:i/>
                   </w:rPr>
                   <w:t>Concretistas</w:t>
                 </w:r>
+                <w:proofErr w:type="spellEnd"/>
                 <w:r>
                   <w:t xml:space="preserve">, while also </w:t>
                 </w:r>
@@ -744,7 +948,13 @@
               </w:p>
               <w:p>
                 <w:r>
-                  <w:t>Luckily for the journal’s creators, many were the scion of São Paulo’s wealthiest families, making advertising an option but not a necessity. In this sense, the journal shares some similarities with earlier Dadaist experiments with verbal and visual forms. In fact, its influences in</w:t>
+                  <w:t xml:space="preserve">Luckily for the journal’s creators, many were the scion of São Paulo’s wealthiest families, making advertising an option but not a necessity. In this sense, the journal shares some similarities with earlier Dadaist experiments </w:t>
+                </w:r>
+                <w:r>
+                  <w:t xml:space="preserve">that played </w:t>
+                </w:r>
+                <w:r>
+                  <w:t>with verbal and visual forms. In fact, its influences in</w:t>
                 </w:r>
                 <w:r>
                   <w:t xml:space="preserve">clude a diverse range of </w:t>
@@ -771,16 +981,32 @@
                   <w:t>KLAXON is n</w:t>
                 </w:r>
                 <w:r>
-                  <w:t>ot Futurist/ KLAXON is Klaxist,’</w:t>
+                  <w:t xml:space="preserve">ot Futurist/ KLAXON is </w:t>
+                </w:r>
+                <w:proofErr w:type="spellStart"/>
+                <w:r>
+                  <w:t>Klaxist</w:t>
+                </w:r>
+                <w:proofErr w:type="spellEnd"/>
+                <w:r>
+                  <w:t>,’</w:t>
                 </w:r>
                 <w:r>
                   <w:t xml:space="preserve"> the first issue proclaims, coining a neologism), surrealism, and expressionism, as well as the concept of </w:t>
                 </w:r>
+                <w:proofErr w:type="spellStart"/>
                 <w:r>
                   <w:rPr>
                     <w:i/>
                   </w:rPr>
-                  <w:t xml:space="preserve">Creacionismo </w:t>
+                  <w:t>Creacionismo</w:t>
+                </w:r>
+                <w:proofErr w:type="spellEnd"/>
+                <w:r>
+                  <w:rPr>
+                    <w:i/>
+                  </w:rPr>
+                  <w:t xml:space="preserve"> </w:t>
                 </w:r>
                 <w:r>
                   <w:t xml:space="preserve">developed by the Chilean </w:t>
@@ -789,7 +1015,15 @@
                   <w:t>avant-gardist</w:t>
                 </w:r>
                 <w:r>
-                  <w:t xml:space="preserve"> Vicente Huidobro. </w:t>
+                  <w:t xml:space="preserve"> Vicente </w:t>
+                </w:r>
+                <w:proofErr w:type="spellStart"/>
+                <w:r>
+                  <w:t>Huidobro</w:t>
+                </w:r>
+                <w:proofErr w:type="spellEnd"/>
+                <w:r>
+                  <w:t xml:space="preserve">. </w:t>
                 </w:r>
               </w:p>
               <w:p>
@@ -802,7 +1036,23 @@
               </w:p>
               <w:p>
                 <w:r>
-                  <w:t xml:space="preserve">The journal glorified elements of modern life, including synchronicity, jazz, agile and punchy prose, and media and machines. These include Luís Aranha’s futurist poetic ode, </w:t>
+                  <w:t xml:space="preserve">The journal glorified elements of modern life, including synchronicity, jazz, agile and punchy prose, and media and machines. These include </w:t>
+                </w:r>
+                <w:proofErr w:type="spellStart"/>
+                <w:r>
+                  <w:t>Luís</w:t>
+                </w:r>
+                <w:proofErr w:type="spellEnd"/>
+                <w:r>
+                  <w:t xml:space="preserve"> </w:t>
+                </w:r>
+                <w:proofErr w:type="spellStart"/>
+                <w:r>
+                  <w:t>Aranha’s</w:t>
+                </w:r>
+                <w:proofErr w:type="spellEnd"/>
+                <w:r>
+                  <w:t xml:space="preserve"> futurist poetic ode, </w:t>
                 </w:r>
                 <w:r>
                   <w:t>‘The Airplane</w:t>
@@ -862,13 +1112,37 @@
                   <w:t>in po</w:t>
                 </w:r>
                 <w:r>
-                  <w:t>ems such as Mário de Andrade’s ‘</w:t>
+                  <w:t xml:space="preserve">ems such as </w:t>
+                </w:r>
+                <w:proofErr w:type="spellStart"/>
+                <w:r>
+                  <w:t>Mário</w:t>
+                </w:r>
+                <w:proofErr w:type="spellEnd"/>
+                <w:r>
+                  <w:t xml:space="preserve"> de Andrade’s ‘</w:t>
                 </w:r>
                 <w:r>
                   <w:t xml:space="preserve">São </w:t>
                 </w:r>
                 <w:r>
-                  <w:t>Pedro’ and his ‘Poema Abúlico’</w:t>
+                  <w:t>Pedro’ and his ‘</w:t>
+                </w:r>
+                <w:proofErr w:type="spellStart"/>
+                <w:r>
+                  <w:t>Poema</w:t>
+                </w:r>
+                <w:proofErr w:type="spellEnd"/>
+                <w:r>
+                  <w:t xml:space="preserve"> </w:t>
+                </w:r>
+                <w:proofErr w:type="spellStart"/>
+                <w:r>
+                  <w:t>Abúlico</w:t>
+                </w:r>
+                <w:proofErr w:type="spellEnd"/>
+                <w:r>
+                  <w:t>’</w:t>
                 </w:r>
                 <w:r>
                   <w:t xml:space="preserve">) </w:t>
@@ -895,10 +1169,22 @@
                   <w:t>ted to dedicate its last issues</w:t>
                 </w:r>
                 <w:r>
+                  <w:t xml:space="preserve"> </w:t>
+                </w:r>
+                <w:r>
                   <w:t xml:space="preserve">— </w:t>
                 </w:r>
                 <w:r>
-                  <w:t>the double issues 8 and 9—</w:t>
+                  <w:t>the double issues 8 and 9</w:t>
+                </w:r>
+                <w:r>
+                  <w:t xml:space="preserve"> </w:t>
+                </w:r>
+                <w:r>
+                  <w:t>—</w:t>
+                </w:r>
+                <w:r>
+                  <w:t xml:space="preserve"> </w:t>
                 </w:r>
                 <w:r>
                   <w:t>to the older and supportive (</w:t>
@@ -913,7 +1199,23 @@
                   <w:t xml:space="preserve">traditionalism) </w:t>
                 </w:r>
                 <w:r>
-                  <w:t xml:space="preserve">writer Graça Aranha </w:t>
+                  <w:t xml:space="preserve">writer </w:t>
+                </w:r>
+                <w:proofErr w:type="spellStart"/>
+                <w:r>
+                  <w:t>Graça</w:t>
+                </w:r>
+                <w:proofErr w:type="spellEnd"/>
+                <w:r>
+                  <w:t xml:space="preserve"> </w:t>
+                </w:r>
+                <w:proofErr w:type="spellStart"/>
+                <w:r>
+                  <w:t>Aranha</w:t>
+                </w:r>
+                <w:proofErr w:type="spellEnd"/>
+                <w:r>
+                  <w:t xml:space="preserve"> </w:t>
                 </w:r>
                 <w:r>
                   <w:t>signalled</w:t>
@@ -973,7 +1275,6 @@
                 <w:id w:val="1792393413"/>
                 <w:citation/>
               </w:sdtPr>
-              <w:sdtEndPr/>
               <w:sdtContent>
                 <w:r>
                   <w:fldChar w:fldCharType="begin"/>
@@ -1007,7 +1308,6 @@
               <w:tag w:val="furtherReading"/>
               <w:id w:val="-1516217107"/>
             </w:sdtPr>
-            <w:sdtEndPr/>
             <w:sdtContent>
               <w:p>
                 <w:sdt>
@@ -1015,7 +1315,6 @@
                     <w:id w:val="671761518"/>
                     <w:citation/>
                   </w:sdtPr>
-                  <w:sdtEndPr/>
                   <w:sdtContent>
                     <w:r>
                       <w:fldChar w:fldCharType="begin"/>
@@ -1056,7 +1355,6 @@
                     <w:id w:val="1585875683"/>
                     <w:citation/>
                   </w:sdtPr>
-                  <w:sdtEndPr/>
                   <w:sdtContent>
                     <w:r>
                       <w:fldChar w:fldCharType="begin"/>
@@ -1082,6 +1380,8 @@
                     </w:r>
                   </w:sdtContent>
                 </w:sdt>
+                <w:bookmarkStart w:id="0" w:name="_GoBack"/>
+                <w:bookmarkEnd w:id="0"/>
               </w:p>
               <w:p/>
               <w:p>
@@ -1090,7 +1390,6 @@
                     <w:id w:val="787858558"/>
                     <w:citation/>
                   </w:sdtPr>
-                  <w:sdtEndPr/>
                   <w:sdtContent>
                     <w:r>
                       <w:fldChar w:fldCharType="begin"/>
@@ -1124,7 +1423,6 @@
                     <w:id w:val="1041330979"/>
                     <w:citation/>
                   </w:sdtPr>
-                  <w:sdtEndPr/>
                   <w:sdtContent>
                     <w:r>
                       <w:fldChar w:fldCharType="begin"/>
@@ -1150,11 +1448,6 @@
                     </w:r>
                   </w:sdtContent>
                 </w:sdt>
-              </w:p>
-              <w:p>
-                <w:pPr>
-                  <w:keepNext/>
-                </w:pPr>
               </w:p>
             </w:sdtContent>
           </w:sdt>
@@ -1246,12 +1539,21 @@
       </w:rPr>
       <w:t xml:space="preserve"> – </w:t>
     </w:r>
+    <w:proofErr w:type="spellStart"/>
     <w:r>
       <w:rPr>
         <w:i/>
         <w:color w:val="7F7F7F" w:themeColor="text1" w:themeTint="80"/>
       </w:rPr>
-      <w:t>Encyclopedia of Modernism</w:t>
+      <w:t>Encyclopedia</w:t>
+    </w:r>
+    <w:proofErr w:type="spellEnd"/>
+    <w:r>
+      <w:rPr>
+        <w:i/>
+        <w:color w:val="7F7F7F" w:themeColor="text1" w:themeTint="80"/>
+      </w:rPr>
+      <w:t xml:space="preserve"> of Modernism</w:t>
     </w:r>
   </w:p>
   <w:p>
@@ -3073,6 +3375,48 @@
         </w:p>
       </w:docPartBody>
     </w:docPart>
+    <w:docPart>
+      <w:docPartPr>
+        <w:name w:val="E09D1D59BA1C2A488BC08D0FB78D2CE2"/>
+        <w:category>
+          <w:name w:val="General"/>
+          <w:gallery w:val="placeholder"/>
+        </w:category>
+        <w:types>
+          <w:type w:val="bbPlcHdr"/>
+        </w:types>
+        <w:behaviors>
+          <w:behavior w:val="content"/>
+        </w:behaviors>
+        <w:guid w:val="{CEACCE0F-010A-0B40-BE4F-1A413C05439E}"/>
+      </w:docPartPr>
+      <w:docPartBody>
+        <w:p>
+          <w:pPr>
+            <w:pStyle w:val="E09D1D59BA1C2A488BC08D0FB78D2CE2"/>
+          </w:pPr>
+          <w:r>
+            <w:rPr>
+              <w:rStyle w:val="PlaceholderText"/>
+            </w:rPr>
+            <w:t xml:space="preserve">[Enter an </w:t>
+          </w:r>
+          <w:r>
+            <w:rPr>
+              <w:rStyle w:val="PlaceholderText"/>
+              <w:b/>
+            </w:rPr>
+            <w:t>abstract</w:t>
+          </w:r>
+          <w:r>
+            <w:rPr>
+              <w:rStyle w:val="PlaceholderText"/>
+            </w:rPr>
+            <w:t xml:space="preserve"> for your article]</w:t>
+          </w:r>
+        </w:p>
+      </w:docPartBody>
+    </w:docPart>
   </w:docParts>
 </w:glossaryDocument>
 </file>
@@ -3091,7 +3435,7 @@
     <w:charset w:val="00"/>
     <w:family w:val="auto"/>
     <w:pitch w:val="variable"/>
-    <w:sig w:usb0="E0002AEF" w:usb1="C0007841" w:usb2="00000009" w:usb3="00000000" w:csb0="000001FF" w:csb1="00000000"/>
+    <w:sig w:usb0="E0002AFF" w:usb1="C0007841" w:usb2="00000009" w:usb3="00000000" w:csb0="000001FF" w:csb1="00000000"/>
   </w:font>
   <w:font w:name="Courier New">
     <w:panose1 w:val="02070309020205020404"/>
@@ -3173,6 +3517,7 @@
     <w:rsidRoot w:val="00B4644A"/>
     <w:rsid w:val="00824ABA"/>
     <w:rsid w:val="00B4644A"/>
+    <w:rsid w:val="00F006C6"/>
   </w:rsids>
   <m:mathPr>
     <m:mathFont m:val="Cambria Math"/>
@@ -3384,6 +3729,7 @@
     <w:basedOn w:val="DefaultParagraphFont"/>
     <w:uiPriority w:val="99"/>
     <w:semiHidden/>
+    <w:rsid w:val="00F006C6"/>
     <w:rPr>
       <w:color w:val="808080"/>
     </w:rPr>
@@ -3420,6 +3766,13 @@
   </w:style>
   <w:style w:type="paragraph" w:customStyle="1" w:styleId="E80DE9E0D1BCC34D8EC1D087E3360D57">
     <w:name w:val="E80DE9E0D1BCC34D8EC1D087E3360D57"/>
+  </w:style>
+  <w:style w:type="paragraph" w:customStyle="1" w:styleId="E09D1D59BA1C2A488BC08D0FB78D2CE2">
+    <w:name w:val="E09D1D59BA1C2A488BC08D0FB78D2CE2"/>
+    <w:rsid w:val="00F006C6"/>
+    <w:rPr>
+      <w:lang w:val="en-CA"/>
+    </w:rPr>
   </w:style>
 </w:styles>
 </file>
@@ -3612,6 +3965,7 @@
     <w:basedOn w:val="DefaultParagraphFont"/>
     <w:uiPriority w:val="99"/>
     <w:semiHidden/>
+    <w:rsid w:val="00F006C6"/>
     <w:rPr>
       <w:color w:val="808080"/>
     </w:rPr>
@@ -3648,6 +4002,13 @@
   </w:style>
   <w:style w:type="paragraph" w:customStyle="1" w:styleId="E80DE9E0D1BCC34D8EC1D087E3360D57">
     <w:name w:val="E80DE9E0D1BCC34D8EC1D087E3360D57"/>
+  </w:style>
+  <w:style w:type="paragraph" w:customStyle="1" w:styleId="E09D1D59BA1C2A488BC08D0FB78D2CE2">
+    <w:name w:val="E09D1D59BA1C2A488BC08D0FB78D2CE2"/>
+    <w:rsid w:val="00F006C6"/>
+    <w:rPr>
+      <w:lang w:val="en-CA"/>
+    </w:rPr>
   </w:style>
 </w:styles>
 </file>
@@ -3914,7 +4275,7 @@
   <a:extraClrSchemeLst/>
   <a:extLst>
     <a:ext uri="{05A4C25C-085E-4340-85A3-A5531E510DB2}">
-      <thm15:themeFamily xmlns="" xmlns:thm15="http://schemas.microsoft.com/office/thememl/2012/main" name="Office Theme" id="{62F939B6-93AF-4DB8-9C6B-D6C7DFDC589F}" vid="{4A3C46E8-61CC-4603-A589-7422A47A8E4A}"/>
+      <thm15:themeFamily xmlns:thm15="http://schemas.microsoft.com/office/thememl/2012/main" xmlns="" name="Office Theme" id="{62F939B6-93AF-4DB8-9C6B-D6C7DFDC589F}" vid="{4A3C46E8-61CC-4603-A589-7422A47A8E4A}"/>
     </a:ext>
   </a:extLst>
 </a:theme>
@@ -4030,7 +4391,7 @@
 </file>
 
 <file path=customXml/itemProps1.xml><?xml version="1.0" encoding="utf-8"?>
-<ds:datastoreItem xmlns:ds="http://schemas.openxmlformats.org/officeDocument/2006/customXml" ds:itemID="{529D5509-3582-0C42-80A4-1D10F0BFDE45}">
+<ds:datastoreItem xmlns:ds="http://schemas.openxmlformats.org/officeDocument/2006/customXml" ds:itemID="{D72642E5-7A03-E24A-9076-5366FBB281E8}">
   <ds:schemaRefs>
     <ds:schemaRef ds:uri="http://schemas.openxmlformats.org/officeDocument/2006/bibliography"/>
   </ds:schemaRefs>
